--- a/log_likelihood_plots.docx
+++ b/log_likelihood_plots.docx
@@ -1,6 +1,6 @@
 
 <file path=word/document.xml><?xml version="1.0" encoding="utf-8"?>
-<w:document xmlns:wpc="http://schemas.microsoft.com/office/word/2010/wordprocessingCanvas" xmlns:cx="http://schemas.microsoft.com/office/drawing/2014/chartex" xmlns:cx1="http://schemas.microsoft.com/office/drawing/2015/9/8/chartex" xmlns:cx2="http://schemas.microsoft.com/office/drawing/2015/10/21/chartex" xmlns:cx3="http://schemas.microsoft.com/office/drawing/2016/5/9/chartex" xmlns:cx4="http://schemas.microsoft.com/office/drawing/2016/5/10/chartex" xmlns:cx5="http://schemas.microsoft.com/office/drawing/2016/5/11/chartex" xmlns:cx6="http://schemas.microsoft.com/office/drawing/2016/5/12/chartex" xmlns:cx7="http://schemas.microsoft.com/office/drawing/2016/5/13/chartex" xmlns:cx8="http://schemas.microsoft.com/office/drawing/2016/5/14/chartex" xmlns:mc="http://schemas.openxmlformats.org/markup-compatibility/2006" xmlns:aink="http://schemas.microsoft.com/office/drawing/2016/ink" xmlns:am3d="http://schemas.microsoft.com/office/drawing/2017/model3d" xmlns:o="urn:schemas-microsoft-com:office:office" xmlns:r="http://schemas.openxmlformats.org/officeDocument/2006/relationships" xmlns:m="http://schemas.openxmlformats.org/officeDocument/2006/math" xmlns:v="urn:schemas-microsoft-com:vml" xmlns:wp14="http://schemas.microsoft.com/office/word/2010/wordprocessingDrawing" xmlns:wp="http://schemas.openxmlformats.org/drawingml/2006/wordprocessingDrawing" xmlns:w10="urn:schemas-microsoft-com:office:word" xmlns:w="http://schemas.openxmlformats.org/wordprocessingml/2006/main" xmlns:w14="http://schemas.microsoft.com/office/word/2010/wordml" xmlns:w15="http://schemas.microsoft.com/office/word/2012/wordml" xmlns:w16cid="http://schemas.microsoft.com/office/word/2016/wordml/cid" xmlns:w16se="http://schemas.microsoft.com/office/word/2015/wordml/symex" xmlns:wpg="http://schemas.microsoft.com/office/word/2010/wordprocessingGroup" xmlns:wpi="http://schemas.microsoft.com/office/word/2010/wordprocessingInk" xmlns:wne="http://schemas.microsoft.com/office/word/2006/wordml" xmlns:wps="http://schemas.microsoft.com/office/word/2010/wordprocessingShape" mc:Ignorable="w14 w15 w16se w16cid wp14">
+<w:document xmlns:wpc="http://schemas.microsoft.com/office/word/2010/wordprocessingCanvas" xmlns:mo="http://schemas.microsoft.com/office/mac/office/2008/main" xmlns:mc="http://schemas.openxmlformats.org/markup-compatibility/2006" xmlns:mv="urn:schemas-microsoft-com:mac:vml" xmlns:o="urn:schemas-microsoft-com:office:office" xmlns:r="http://schemas.openxmlformats.org/officeDocument/2006/relationships" xmlns:m="http://schemas.openxmlformats.org/officeDocument/2006/math" xmlns:v="urn:schemas-microsoft-com:vml" xmlns:wp14="http://schemas.microsoft.com/office/word/2010/wordprocessingDrawing" xmlns:wp="http://schemas.openxmlformats.org/drawingml/2006/wordprocessingDrawing" xmlns:w10="urn:schemas-microsoft-com:office:word" xmlns:w="http://schemas.openxmlformats.org/wordprocessingml/2006/main" xmlns:w14="http://schemas.microsoft.com/office/word/2010/wordml" xmlns:wpg="http://schemas.microsoft.com/office/word/2010/wordprocessingGroup" xmlns:wpi="http://schemas.microsoft.com/office/word/2010/wordprocessingInk" xmlns:wne="http://schemas.microsoft.com/office/word/2006/wordml" xmlns:wps="http://schemas.microsoft.com/office/word/2010/wordprocessingShape" mc:Ignorable="w14 wp14">
   <w:body>
     <w:p>
       <w:r>
@@ -13,157 +13,10 @@
           <w:noProof/>
         </w:rPr>
         <w:drawing>
-          <wp:inline distT="0" distB="0" distL="0" distR="0" wp14:anchorId="1CB47E8F" wp14:editId="5A663DD6">
+          <wp:inline distT="0" distB="0" distL="0" distR="0" wp14:anchorId="6378DF9E" wp14:editId="2F27AD3B">
             <wp:extent cx="4590288" cy="3026664"/>
             <wp:effectExtent l="0" t="0" r="1270" b="2540"/>
             <wp:docPr id="1" name="Picture 1"/>
-            <wp:cNvGraphicFramePr>
-              <a:graphicFrameLocks xmlns:a="http://schemas.openxmlformats.org/drawingml/2006/main" noChangeAspect="1"/>
-            </wp:cNvGraphicFramePr>
-            <a:graphic xmlns:a="http://schemas.openxmlformats.org/drawingml/2006/main">
-              <a:graphicData uri="http://schemas.openxmlformats.org/drawingml/2006/picture">
-                <pic:pic xmlns:pic="http://schemas.openxmlformats.org/drawingml/2006/picture">
-                  <pic:nvPicPr>
-                    <pic:cNvPr id="1" name=""/>
-                    <pic:cNvPicPr/>
-                  </pic:nvPicPr>
-                  <pic:blipFill>
-                    <a:blip r:embed="rId4"/>
-                    <a:stretch>
-                      <a:fillRect/>
-                    </a:stretch>
-                  </pic:blipFill>
-                  <pic:spPr>
-                    <a:xfrm>
-                      <a:off x="0" y="0"/>
-                      <a:ext cx="4590288" cy="3026664"/>
-                    </a:xfrm>
-                    <a:prstGeom prst="rect">
-                      <a:avLst/>
-                    </a:prstGeom>
-                  </pic:spPr>
-                </pic:pic>
-              </a:graphicData>
-            </a:graphic>
-          </wp:inline>
-        </w:drawing>
-      </w:r>
-    </w:p>
-    <w:p>
-      <w:r>
-        <w:t>N = 100, low noise, high between function variability</w:t>
-      </w:r>
-    </w:p>
-    <w:p>
-      <w:r>
-        <w:rPr>
-          <w:noProof/>
-        </w:rPr>
-        <w:drawing>
-          <wp:inline distT="0" distB="0" distL="0" distR="0" wp14:anchorId="03D137E7" wp14:editId="0AEFF52C">
-            <wp:extent cx="4599432" cy="3026664"/>
-            <wp:effectExtent l="0" t="0" r="0" b="2540"/>
-            <wp:docPr id="2" name="Picture 2"/>
-            <wp:cNvGraphicFramePr>
-              <a:graphicFrameLocks xmlns:a="http://schemas.openxmlformats.org/drawingml/2006/main" noChangeAspect="1"/>
-            </wp:cNvGraphicFramePr>
-            <a:graphic xmlns:a="http://schemas.openxmlformats.org/drawingml/2006/main">
-              <a:graphicData uri="http://schemas.openxmlformats.org/drawingml/2006/picture">
-                <pic:pic xmlns:pic="http://schemas.openxmlformats.org/drawingml/2006/picture">
-                  <pic:nvPicPr>
-                    <pic:cNvPr id="1" name=""/>
-                    <pic:cNvPicPr/>
-                  </pic:nvPicPr>
-                  <pic:blipFill>
-                    <a:blip r:embed="rId5"/>
-                    <a:stretch>
-                      <a:fillRect/>
-                    </a:stretch>
-                  </pic:blipFill>
-                  <pic:spPr>
-                    <a:xfrm>
-                      <a:off x="0" y="0"/>
-                      <a:ext cx="4599432" cy="3026664"/>
-                    </a:xfrm>
-                    <a:prstGeom prst="rect">
-                      <a:avLst/>
-                    </a:prstGeom>
-                  </pic:spPr>
-                </pic:pic>
-              </a:graphicData>
-            </a:graphic>
-          </wp:inline>
-        </w:drawing>
-      </w:r>
-    </w:p>
-    <w:p/>
-    <w:p/>
-    <w:p/>
-    <w:p/>
-    <w:p/>
-    <w:p>
-      <w:r>
-        <w:lastRenderedPageBreak/>
-        <w:t>N = 100, high noise, low between function variability</w:t>
-      </w:r>
-    </w:p>
-    <w:p>
-      <w:r>
-        <w:rPr>
-          <w:noProof/>
-        </w:rPr>
-        <w:drawing>
-          <wp:inline distT="0" distB="0" distL="0" distR="0" wp14:anchorId="27041754" wp14:editId="5A272BDC">
-            <wp:extent cx="4590288" cy="3026664"/>
-            <wp:effectExtent l="0" t="0" r="1270" b="2540"/>
-            <wp:docPr id="3" name="Picture 3"/>
-            <wp:cNvGraphicFramePr>
-              <a:graphicFrameLocks xmlns:a="http://schemas.openxmlformats.org/drawingml/2006/main" noChangeAspect="1"/>
-            </wp:cNvGraphicFramePr>
-            <a:graphic xmlns:a="http://schemas.openxmlformats.org/drawingml/2006/main">
-              <a:graphicData uri="http://schemas.openxmlformats.org/drawingml/2006/picture">
-                <pic:pic xmlns:pic="http://schemas.openxmlformats.org/drawingml/2006/picture">
-                  <pic:nvPicPr>
-                    <pic:cNvPr id="1" name=""/>
-                    <pic:cNvPicPr/>
-                  </pic:nvPicPr>
-                  <pic:blipFill>
-                    <a:blip r:embed="rId6"/>
-                    <a:stretch>
-                      <a:fillRect/>
-                    </a:stretch>
-                  </pic:blipFill>
-                  <pic:spPr>
-                    <a:xfrm>
-                      <a:off x="0" y="0"/>
-                      <a:ext cx="4590288" cy="3026664"/>
-                    </a:xfrm>
-                    <a:prstGeom prst="rect">
-                      <a:avLst/>
-                    </a:prstGeom>
-                  </pic:spPr>
-                </pic:pic>
-              </a:graphicData>
-            </a:graphic>
-          </wp:inline>
-        </w:drawing>
-      </w:r>
-    </w:p>
-    <w:p>
-      <w:r>
-        <w:t>N = 100, high noise, high between function variability</w:t>
-      </w:r>
-    </w:p>
-    <w:p>
-      <w:r>
-        <w:rPr>
-          <w:noProof/>
-        </w:rPr>
-        <w:drawing>
-          <wp:inline distT="0" distB="0" distL="0" distR="0" wp14:anchorId="1807697A" wp14:editId="4926D539">
-            <wp:extent cx="4590288" cy="3026664"/>
-            <wp:effectExtent l="0" t="0" r="1270" b="2540"/>
-            <wp:docPr id="4" name="Picture 4"/>
             <wp:cNvGraphicFramePr>
               <a:graphicFrameLocks xmlns:a="http://schemas.openxmlformats.org/drawingml/2006/main" noChangeAspect="1"/>
             </wp:cNvGraphicFramePr>
@@ -196,15 +49,9 @@
         </w:drawing>
       </w:r>
     </w:p>
-    <w:p/>
-    <w:p/>
-    <w:p/>
-    <w:p/>
-    <w:p/>
-    <w:p>
-      <w:r>
-        <w:lastRenderedPageBreak/>
-        <w:t>N = 500, low noise, low between function variability</w:t>
+    <w:p>
+      <w:r>
+        <w:t>N = 100, low noise, high between function variability</w:t>
       </w:r>
     </w:p>
     <w:p>
@@ -213,10 +60,10 @@
           <w:noProof/>
         </w:rPr>
         <w:drawing>
-          <wp:inline distT="0" distB="0" distL="0" distR="0" wp14:anchorId="4ED94BA6" wp14:editId="56A8E784">
-            <wp:extent cx="4590288" cy="3026664"/>
-            <wp:effectExtent l="0" t="0" r="1270" b="2540"/>
-            <wp:docPr id="5" name="Picture 5"/>
+          <wp:inline distT="0" distB="0" distL="0" distR="0" wp14:anchorId="202D7B70" wp14:editId="0BE54AB6">
+            <wp:extent cx="4599432" cy="3026664"/>
+            <wp:effectExtent l="0" t="0" r="0" b="2540"/>
+            <wp:docPr id="2" name="Picture 2"/>
             <wp:cNvGraphicFramePr>
               <a:graphicFrameLocks xmlns:a="http://schemas.openxmlformats.org/drawingml/2006/main" noChangeAspect="1"/>
             </wp:cNvGraphicFramePr>
@@ -236,7 +83,7 @@
                   <pic:spPr>
                     <a:xfrm>
                       <a:off x="0" y="0"/>
-                      <a:ext cx="4590288" cy="3026664"/>
+                      <a:ext cx="4599432" cy="3026664"/>
                     </a:xfrm>
                     <a:prstGeom prst="rect">
                       <a:avLst/>
@@ -249,9 +96,15 @@
         </w:drawing>
       </w:r>
     </w:p>
-    <w:p>
-      <w:r>
-        <w:t>N = 500, low noise, high between function variability</w:t>
+    <w:p/>
+    <w:p/>
+    <w:p/>
+    <w:p/>
+    <w:p/>
+    <w:p>
+      <w:r>
+        <w:lastRenderedPageBreak/>
+        <w:t>N = 100, high noise, low between function variability</w:t>
       </w:r>
     </w:p>
     <w:p>
@@ -260,10 +113,10 @@
           <w:noProof/>
         </w:rPr>
         <w:drawing>
-          <wp:inline distT="0" distB="0" distL="0" distR="0" wp14:anchorId="0F732FE6" wp14:editId="6F3BD984">
+          <wp:inline distT="0" distB="0" distL="0" distR="0" wp14:anchorId="766FE57B" wp14:editId="3DC396D2">
             <wp:extent cx="4590288" cy="3026664"/>
             <wp:effectExtent l="0" t="0" r="1270" b="2540"/>
-            <wp:docPr id="6" name="Picture 6"/>
+            <wp:docPr id="3" name="Picture 3"/>
             <wp:cNvGraphicFramePr>
               <a:graphicFrameLocks xmlns:a="http://schemas.openxmlformats.org/drawingml/2006/main" noChangeAspect="1"/>
             </wp:cNvGraphicFramePr>
@@ -296,15 +149,9 @@
         </w:drawing>
       </w:r>
     </w:p>
-    <w:p/>
-    <w:p/>
-    <w:p/>
-    <w:p/>
-    <w:p/>
-    <w:p>
-      <w:r>
-        <w:lastRenderedPageBreak/>
-        <w:t>N = 500, high noise, low between function variability</w:t>
+    <w:p>
+      <w:r>
+        <w:t>N = 100, high noise, high between function variability</w:t>
       </w:r>
     </w:p>
     <w:p>
@@ -313,10 +160,10 @@
           <w:noProof/>
         </w:rPr>
         <w:drawing>
-          <wp:inline distT="0" distB="0" distL="0" distR="0" wp14:anchorId="2B9251B3" wp14:editId="421F7D11">
+          <wp:inline distT="0" distB="0" distL="0" distR="0" wp14:anchorId="137DC8F0" wp14:editId="5B926013">
             <wp:extent cx="4590288" cy="3026664"/>
             <wp:effectExtent l="0" t="0" r="1270" b="2540"/>
-            <wp:docPr id="7" name="Picture 7"/>
+            <wp:docPr id="4" name="Picture 4"/>
             <wp:cNvGraphicFramePr>
               <a:graphicFrameLocks xmlns:a="http://schemas.openxmlformats.org/drawingml/2006/main" noChangeAspect="1"/>
             </wp:cNvGraphicFramePr>
@@ -349,9 +196,15 @@
         </w:drawing>
       </w:r>
     </w:p>
-    <w:p>
-      <w:r>
-        <w:t>N = 500, high noise, high between function variability</w:t>
+    <w:p/>
+    <w:p/>
+    <w:p/>
+    <w:p/>
+    <w:p/>
+    <w:p>
+      <w:r>
+        <w:lastRenderedPageBreak/>
+        <w:t>N = 500, low noise, low between function variability</w:t>
       </w:r>
     </w:p>
     <w:p>
@@ -360,10 +213,10 @@
           <w:noProof/>
         </w:rPr>
         <w:drawing>
-          <wp:inline distT="0" distB="0" distL="0" distR="0" wp14:anchorId="6C213616" wp14:editId="4BE224C8">
+          <wp:inline distT="0" distB="0" distL="0" distR="0" wp14:anchorId="197C9E48" wp14:editId="5CD100C7">
             <wp:extent cx="4590288" cy="3026664"/>
             <wp:effectExtent l="0" t="0" r="1270" b="2540"/>
-            <wp:docPr id="8" name="Picture 8"/>
+            <wp:docPr id="5" name="Picture 5"/>
             <wp:cNvGraphicFramePr>
               <a:graphicFrameLocks xmlns:a="http://schemas.openxmlformats.org/drawingml/2006/main" noChangeAspect="1"/>
             </wp:cNvGraphicFramePr>
@@ -396,14 +249,8 @@
         </w:drawing>
       </w:r>
     </w:p>
-    <w:p/>
-    <w:p/>
-    <w:p/>
-    <w:p/>
-    <w:p/>
-    <w:p>
-      <w:r>
-        <w:lastRenderedPageBreak/>
+    <w:p>
+      <w:r>
         <w:t>N = 500, low noise, high between function variability</w:t>
       </w:r>
     </w:p>
@@ -413,10 +260,10 @@
           <w:noProof/>
         </w:rPr>
         <w:drawing>
-          <wp:inline distT="0" distB="0" distL="0" distR="0" wp14:anchorId="091B4575" wp14:editId="43ACC740">
-            <wp:extent cx="4114800" cy="3739896"/>
-            <wp:effectExtent l="0" t="0" r="0" b="0"/>
-            <wp:docPr id="16" name="Picture 16"/>
+          <wp:inline distT="0" distB="0" distL="0" distR="0" wp14:anchorId="5917BD37" wp14:editId="7EC2C889">
+            <wp:extent cx="4590288" cy="3026664"/>
+            <wp:effectExtent l="0" t="0" r="1270" b="2540"/>
+            <wp:docPr id="6" name="Picture 6"/>
             <wp:cNvGraphicFramePr>
               <a:graphicFrameLocks xmlns:a="http://schemas.openxmlformats.org/drawingml/2006/main" noChangeAspect="1"/>
             </wp:cNvGraphicFramePr>
@@ -436,7 +283,7 @@
                   <pic:spPr>
                     <a:xfrm>
                       <a:off x="0" y="0"/>
-                      <a:ext cx="4114800" cy="3739896"/>
+                      <a:ext cx="4590288" cy="3026664"/>
                     </a:xfrm>
                     <a:prstGeom prst="rect">
                       <a:avLst/>
@@ -449,9 +296,15 @@
         </w:drawing>
       </w:r>
     </w:p>
-    <w:p>
-      <w:r>
-        <w:t>N = 500, low noise, low between function variability</w:t>
+    <w:p/>
+    <w:p/>
+    <w:p/>
+    <w:p/>
+    <w:p/>
+    <w:p>
+      <w:r>
+        <w:lastRenderedPageBreak/>
+        <w:t>N = 500, high noise, low between function variability</w:t>
       </w:r>
     </w:p>
     <w:p>
@@ -460,10 +313,10 @@
           <w:noProof/>
         </w:rPr>
         <w:drawing>
-          <wp:inline distT="0" distB="0" distL="0" distR="0" wp14:anchorId="4E1377B3" wp14:editId="51077C9D">
-            <wp:extent cx="4114800" cy="3739896"/>
-            <wp:effectExtent l="0" t="0" r="0" b="0"/>
-            <wp:docPr id="17" name="Picture 17"/>
+          <wp:inline distT="0" distB="0" distL="0" distR="0" wp14:anchorId="11941CA5" wp14:editId="7A1B9691">
+            <wp:extent cx="4590288" cy="3026664"/>
+            <wp:effectExtent l="0" t="0" r="1270" b="2540"/>
+            <wp:docPr id="7" name="Picture 7"/>
             <wp:cNvGraphicFramePr>
               <a:graphicFrameLocks xmlns:a="http://schemas.openxmlformats.org/drawingml/2006/main" noChangeAspect="1"/>
             </wp:cNvGraphicFramePr>
@@ -483,6 +336,106 @@
                   <pic:spPr>
                     <a:xfrm>
                       <a:off x="0" y="0"/>
+                      <a:ext cx="4590288" cy="3026664"/>
+                    </a:xfrm>
+                    <a:prstGeom prst="rect">
+                      <a:avLst/>
+                    </a:prstGeom>
+                  </pic:spPr>
+                </pic:pic>
+              </a:graphicData>
+            </a:graphic>
+          </wp:inline>
+        </w:drawing>
+      </w:r>
+    </w:p>
+    <w:p>
+      <w:r>
+        <w:t>N = 500, high noise, high between function variability</w:t>
+      </w:r>
+    </w:p>
+    <w:p>
+      <w:r>
+        <w:rPr>
+          <w:noProof/>
+        </w:rPr>
+        <w:drawing>
+          <wp:inline distT="0" distB="0" distL="0" distR="0" wp14:anchorId="0F6C3476" wp14:editId="4525490A">
+            <wp:extent cx="4590288" cy="3026664"/>
+            <wp:effectExtent l="0" t="0" r="1270" b="2540"/>
+            <wp:docPr id="8" name="Picture 8"/>
+            <wp:cNvGraphicFramePr>
+              <a:graphicFrameLocks xmlns:a="http://schemas.openxmlformats.org/drawingml/2006/main" noChangeAspect="1"/>
+            </wp:cNvGraphicFramePr>
+            <a:graphic xmlns:a="http://schemas.openxmlformats.org/drawingml/2006/main">
+              <a:graphicData uri="http://schemas.openxmlformats.org/drawingml/2006/picture">
+                <pic:pic xmlns:pic="http://schemas.openxmlformats.org/drawingml/2006/picture">
+                  <pic:nvPicPr>
+                    <pic:cNvPr id="1" name=""/>
+                    <pic:cNvPicPr/>
+                  </pic:nvPicPr>
+                  <pic:blipFill>
+                    <a:blip r:embed="rId14"/>
+                    <a:stretch>
+                      <a:fillRect/>
+                    </a:stretch>
+                  </pic:blipFill>
+                  <pic:spPr>
+                    <a:xfrm>
+                      <a:off x="0" y="0"/>
+                      <a:ext cx="4590288" cy="3026664"/>
+                    </a:xfrm>
+                    <a:prstGeom prst="rect">
+                      <a:avLst/>
+                    </a:prstGeom>
+                  </pic:spPr>
+                </pic:pic>
+              </a:graphicData>
+            </a:graphic>
+          </wp:inline>
+        </w:drawing>
+      </w:r>
+    </w:p>
+    <w:p/>
+    <w:p/>
+    <w:p/>
+    <w:p/>
+    <w:p/>
+    <w:p>
+      <w:r>
+        <w:lastRenderedPageBreak/>
+        <w:t>N = 500, low noise, high between function variability</w:t>
+      </w:r>
+    </w:p>
+    <w:p>
+      <w:r>
+        <w:rPr>
+          <w:noProof/>
+        </w:rPr>
+        <w:drawing>
+          <wp:inline distT="0" distB="0" distL="0" distR="0" wp14:anchorId="426FEAFC" wp14:editId="5A96A408">
+            <wp:extent cx="4114800" cy="3739896"/>
+            <wp:effectExtent l="0" t="0" r="0" b="0"/>
+            <wp:docPr id="16" name="Picture 16"/>
+            <wp:cNvGraphicFramePr>
+              <a:graphicFrameLocks xmlns:a="http://schemas.openxmlformats.org/drawingml/2006/main" noChangeAspect="1"/>
+            </wp:cNvGraphicFramePr>
+            <a:graphic xmlns:a="http://schemas.openxmlformats.org/drawingml/2006/main">
+              <a:graphicData uri="http://schemas.openxmlformats.org/drawingml/2006/picture">
+                <pic:pic xmlns:pic="http://schemas.openxmlformats.org/drawingml/2006/picture">
+                  <pic:nvPicPr>
+                    <pic:cNvPr id="1" name=""/>
+                    <pic:cNvPicPr/>
+                  </pic:nvPicPr>
+                  <pic:blipFill>
+                    <a:blip r:embed="rId15"/>
+                    <a:stretch>
+                      <a:fillRect/>
+                    </a:stretch>
+                  </pic:blipFill>
+                  <pic:spPr>
+                    <a:xfrm>
+                      <a:off x="0" y="0"/>
                       <a:ext cx="4114800" cy="3739896"/>
                     </a:xfrm>
                     <a:prstGeom prst="rect">
@@ -495,9 +448,480 @@
           </wp:inline>
         </w:drawing>
       </w:r>
+    </w:p>
+    <w:p>
+      <w:r>
+        <w:t>N = 500, low noise, low between function variability</w:t>
+      </w:r>
+    </w:p>
+    <w:p>
+      <w:r>
+        <w:rPr>
+          <w:noProof/>
+        </w:rPr>
+        <w:drawing>
+          <wp:inline distT="0" distB="0" distL="0" distR="0" wp14:anchorId="601FA29E" wp14:editId="38AE6DD4">
+            <wp:extent cx="4114800" cy="3739896"/>
+            <wp:effectExtent l="0" t="0" r="0" b="0"/>
+            <wp:docPr id="17" name="Picture 17"/>
+            <wp:cNvGraphicFramePr>
+              <a:graphicFrameLocks xmlns:a="http://schemas.openxmlformats.org/drawingml/2006/main" noChangeAspect="1"/>
+            </wp:cNvGraphicFramePr>
+            <a:graphic xmlns:a="http://schemas.openxmlformats.org/drawingml/2006/main">
+              <a:graphicData uri="http://schemas.openxmlformats.org/drawingml/2006/picture">
+                <pic:pic xmlns:pic="http://schemas.openxmlformats.org/drawingml/2006/picture">
+                  <pic:nvPicPr>
+                    <pic:cNvPr id="1" name=""/>
+                    <pic:cNvPicPr/>
+                  </pic:nvPicPr>
+                  <pic:blipFill>
+                    <a:blip r:embed="rId16"/>
+                    <a:stretch>
+                      <a:fillRect/>
+                    </a:stretch>
+                  </pic:blipFill>
+                  <pic:spPr>
+                    <a:xfrm>
+                      <a:off x="0" y="0"/>
+                      <a:ext cx="4114800" cy="3739896"/>
+                    </a:xfrm>
+                    <a:prstGeom prst="rect">
+                      <a:avLst/>
+                    </a:prstGeom>
+                  </pic:spPr>
+                </pic:pic>
+              </a:graphicData>
+            </a:graphic>
+          </wp:inline>
+        </w:drawing>
+      </w:r>
+    </w:p>
+    <w:p>
+      <w:r>
+        <w:lastRenderedPageBreak/>
+        <w:t>N = 500, high noise, high between function variability, seed 1</w:t>
+      </w:r>
+    </w:p>
+    <w:p>
+      <w:r>
+        <w:rPr>
+          <w:noProof/>
+        </w:rPr>
+        <w:drawing>
+          <wp:inline distT="0" distB="0" distL="0" distR="0" wp14:anchorId="16B81D1C" wp14:editId="30416C67">
+            <wp:extent cx="3754120" cy="3266440"/>
+            <wp:effectExtent l="0" t="0" r="5080" b="10160"/>
+            <wp:docPr id="12" name="Picture 4"/>
+            <wp:cNvGraphicFramePr>
+              <a:graphicFrameLocks xmlns:a="http://schemas.openxmlformats.org/drawingml/2006/main" noChangeAspect="1"/>
+            </wp:cNvGraphicFramePr>
+            <a:graphic xmlns:a="http://schemas.openxmlformats.org/drawingml/2006/main">
+              <a:graphicData uri="http://schemas.openxmlformats.org/drawingml/2006/picture">
+                <pic:pic xmlns:pic="http://schemas.openxmlformats.org/drawingml/2006/picture">
+                  <pic:nvPicPr>
+                    <pic:cNvPr id="0" name="Picture 4"/>
+                    <pic:cNvPicPr>
+                      <a:picLocks noChangeAspect="1" noChangeArrowheads="1"/>
+                    </pic:cNvPicPr>
+                  </pic:nvPicPr>
+                  <pic:blipFill>
+                    <a:blip r:embed="rId17">
+                      <a:extLst>
+                        <a:ext uri="{28A0092B-C50C-407E-A947-70E740481C1C}">
+                          <a14:useLocalDpi xmlns:a14="http://schemas.microsoft.com/office/drawing/2010/main" val="0"/>
+                        </a:ext>
+                      </a:extLst>
+                    </a:blip>
+                    <a:srcRect/>
+                    <a:stretch>
+                      <a:fillRect/>
+                    </a:stretch>
+                  </pic:blipFill>
+                  <pic:spPr bwMode="auto">
+                    <a:xfrm>
+                      <a:off x="0" y="0"/>
+                      <a:ext cx="3754120" cy="3266440"/>
+                    </a:xfrm>
+                    <a:prstGeom prst="rect">
+                      <a:avLst/>
+                    </a:prstGeom>
+                    <a:noFill/>
+                    <a:ln>
+                      <a:noFill/>
+                    </a:ln>
+                  </pic:spPr>
+                </pic:pic>
+              </a:graphicData>
+            </a:graphic>
+          </wp:inline>
+        </w:drawing>
+      </w:r>
+    </w:p>
+    <w:p>
+      <w:r>
+        <w:t>N = 500, high noise, high betw</w:t>
+      </w:r>
+      <w:r>
+        <w:t>een function variability, seed 2</w:t>
+      </w:r>
+      <w:r>
+        <w:rPr>
+          <w:noProof/>
+        </w:rPr>
+        <w:drawing>
+          <wp:inline distT="0" distB="0" distL="0" distR="0" wp14:anchorId="58E86BDB" wp14:editId="677E927D">
+            <wp:extent cx="3657600" cy="3182458"/>
+            <wp:effectExtent l="0" t="0" r="0" b="0"/>
+            <wp:docPr id="13" name="Picture 5"/>
+            <wp:cNvGraphicFramePr>
+              <a:graphicFrameLocks xmlns:a="http://schemas.openxmlformats.org/drawingml/2006/main" noChangeAspect="1"/>
+            </wp:cNvGraphicFramePr>
+            <a:graphic xmlns:a="http://schemas.openxmlformats.org/drawingml/2006/main">
+              <a:graphicData uri="http://schemas.openxmlformats.org/drawingml/2006/picture">
+                <pic:pic xmlns:pic="http://schemas.openxmlformats.org/drawingml/2006/picture">
+                  <pic:nvPicPr>
+                    <pic:cNvPr id="0" name="Picture 5"/>
+                    <pic:cNvPicPr>
+                      <a:picLocks noChangeAspect="1" noChangeArrowheads="1"/>
+                    </pic:cNvPicPr>
+                  </pic:nvPicPr>
+                  <pic:blipFill>
+                    <a:blip r:embed="rId18">
+                      <a:extLst>
+                        <a:ext uri="{28A0092B-C50C-407E-A947-70E740481C1C}">
+                          <a14:useLocalDpi xmlns:a14="http://schemas.microsoft.com/office/drawing/2010/main" val="0"/>
+                        </a:ext>
+                      </a:extLst>
+                    </a:blip>
+                    <a:srcRect/>
+                    <a:stretch>
+                      <a:fillRect/>
+                    </a:stretch>
+                  </pic:blipFill>
+                  <pic:spPr bwMode="auto">
+                    <a:xfrm>
+                      <a:off x="0" y="0"/>
+                      <a:ext cx="3658580" cy="3183311"/>
+                    </a:xfrm>
+                    <a:prstGeom prst="rect">
+                      <a:avLst/>
+                    </a:prstGeom>
+                    <a:noFill/>
+                    <a:ln>
+                      <a:noFill/>
+                    </a:ln>
+                  </pic:spPr>
+                </pic:pic>
+              </a:graphicData>
+            </a:graphic>
+          </wp:inline>
+        </w:drawing>
+      </w:r>
+    </w:p>
+    <w:p/>
+    <w:p/>
+    <w:p/>
+    <w:p/>
+    <w:p/>
+    <w:p>
+      <w:r>
+        <w:t>N = 500, high noise, high between function variability, seed 3</w:t>
+      </w:r>
+    </w:p>
+    <w:p>
+      <w:r>
+        <w:rPr>
+          <w:noProof/>
+        </w:rPr>
+        <w:drawing>
+          <wp:inline distT="0" distB="0" distL="0" distR="0" wp14:anchorId="7DC6AEC2" wp14:editId="4A2B3127">
+            <wp:extent cx="3429000" cy="2983555"/>
+            <wp:effectExtent l="0" t="0" r="0" b="0"/>
+            <wp:docPr id="14" name="Picture 6"/>
+            <wp:cNvGraphicFramePr>
+              <a:graphicFrameLocks xmlns:a="http://schemas.openxmlformats.org/drawingml/2006/main" noChangeAspect="1"/>
+            </wp:cNvGraphicFramePr>
+            <a:graphic xmlns:a="http://schemas.openxmlformats.org/drawingml/2006/main">
+              <a:graphicData uri="http://schemas.openxmlformats.org/drawingml/2006/picture">
+                <pic:pic xmlns:pic="http://schemas.openxmlformats.org/drawingml/2006/picture">
+                  <pic:nvPicPr>
+                    <pic:cNvPr id="0" name="Picture 6"/>
+                    <pic:cNvPicPr>
+                      <a:picLocks noChangeAspect="1" noChangeArrowheads="1"/>
+                    </pic:cNvPicPr>
+                  </pic:nvPicPr>
+                  <pic:blipFill>
+                    <a:blip r:embed="rId19">
+                      <a:extLst>
+                        <a:ext uri="{28A0092B-C50C-407E-A947-70E740481C1C}">
+                          <a14:useLocalDpi xmlns:a14="http://schemas.microsoft.com/office/drawing/2010/main" val="0"/>
+                        </a:ext>
+                      </a:extLst>
+                    </a:blip>
+                    <a:srcRect/>
+                    <a:stretch>
+                      <a:fillRect/>
+                    </a:stretch>
+                  </pic:blipFill>
+                  <pic:spPr bwMode="auto">
+                    <a:xfrm>
+                      <a:off x="0" y="0"/>
+                      <a:ext cx="3429312" cy="2983827"/>
+                    </a:xfrm>
+                    <a:prstGeom prst="rect">
+                      <a:avLst/>
+                    </a:prstGeom>
+                    <a:noFill/>
+                    <a:ln>
+                      <a:noFill/>
+                    </a:ln>
+                  </pic:spPr>
+                </pic:pic>
+              </a:graphicData>
+            </a:graphic>
+          </wp:inline>
+        </w:drawing>
+      </w:r>
+    </w:p>
+    <w:p>
+      <w:r>
+        <w:t xml:space="preserve">N = 500, high noise, high between function variability, </w:t>
+      </w:r>
+      <w:r>
+        <w:t>seed 4</w:t>
+      </w:r>
       <w:bookmarkStart w:id="0" w:name="_GoBack"/>
       <w:bookmarkEnd w:id="0"/>
     </w:p>
+    <w:p>
+      <w:r>
+        <w:rPr>
+          <w:noProof/>
+        </w:rPr>
+        <w:drawing>
+          <wp:inline distT="0" distB="0" distL="0" distR="0" wp14:anchorId="76097590" wp14:editId="63F011B1">
+            <wp:extent cx="3651526" cy="3177173"/>
+            <wp:effectExtent l="0" t="0" r="6350" b="0"/>
+            <wp:docPr id="15" name="Picture 7"/>
+            <wp:cNvGraphicFramePr>
+              <a:graphicFrameLocks xmlns:a="http://schemas.openxmlformats.org/drawingml/2006/main" noChangeAspect="1"/>
+            </wp:cNvGraphicFramePr>
+            <a:graphic xmlns:a="http://schemas.openxmlformats.org/drawingml/2006/main">
+              <a:graphicData uri="http://schemas.openxmlformats.org/drawingml/2006/picture">
+                <pic:pic xmlns:pic="http://schemas.openxmlformats.org/drawingml/2006/picture">
+                  <pic:nvPicPr>
+                    <pic:cNvPr id="0" name="Picture 7"/>
+                    <pic:cNvPicPr>
+                      <a:picLocks noChangeAspect="1" noChangeArrowheads="1"/>
+                    </pic:cNvPicPr>
+                  </pic:nvPicPr>
+                  <pic:blipFill>
+                    <a:blip r:embed="rId20">
+                      <a:extLst>
+                        <a:ext uri="{28A0092B-C50C-407E-A947-70E740481C1C}">
+                          <a14:useLocalDpi xmlns:a14="http://schemas.microsoft.com/office/drawing/2010/main" val="0"/>
+                        </a:ext>
+                      </a:extLst>
+                    </a:blip>
+                    <a:srcRect/>
+                    <a:stretch>
+                      <a:fillRect/>
+                    </a:stretch>
+                  </pic:blipFill>
+                  <pic:spPr bwMode="auto">
+                    <a:xfrm>
+                      <a:off x="0" y="0"/>
+                      <a:ext cx="3651941" cy="3177534"/>
+                    </a:xfrm>
+                    <a:prstGeom prst="rect">
+                      <a:avLst/>
+                    </a:prstGeom>
+                    <a:noFill/>
+                    <a:ln>
+                      <a:noFill/>
+                    </a:ln>
+                  </pic:spPr>
+                </pic:pic>
+              </a:graphicData>
+            </a:graphic>
+          </wp:inline>
+        </w:drawing>
+      </w:r>
+    </w:p>
+    <w:p/>
+    <w:p>
+      <w:r>
+        <w:rPr>
+          <w:noProof/>
+        </w:rPr>
+        <w:lastRenderedPageBreak/>
+        <w:drawing>
+          <wp:inline distT="0" distB="0" distL="0" distR="0" wp14:anchorId="0BE3A139" wp14:editId="36ACCD17">
+            <wp:extent cx="3754120" cy="3266440"/>
+            <wp:effectExtent l="0" t="0" r="5080" b="10160"/>
+            <wp:docPr id="18" name=""/>
+            <wp:cNvGraphicFramePr>
+              <a:graphicFrameLocks xmlns:a="http://schemas.openxmlformats.org/drawingml/2006/main" noChangeAspect="1"/>
+            </wp:cNvGraphicFramePr>
+            <a:graphic xmlns:a="http://schemas.openxmlformats.org/drawingml/2006/main">
+              <a:graphicData uri="http://schemas.openxmlformats.org/drawingml/2006/picture">
+                <pic:pic xmlns:pic="http://schemas.openxmlformats.org/drawingml/2006/picture">
+                  <pic:nvPicPr>
+                    <pic:cNvPr id="0" name="Picture 8"/>
+                    <pic:cNvPicPr>
+                      <a:picLocks noChangeAspect="1" noChangeArrowheads="1"/>
+                    </pic:cNvPicPr>
+                  </pic:nvPicPr>
+                  <pic:blipFill>
+                    <a:blip r:embed="rId21">
+                      <a:extLst>
+                        <a:ext uri="{28A0092B-C50C-407E-A947-70E740481C1C}">
+                          <a14:useLocalDpi xmlns:a14="http://schemas.microsoft.com/office/drawing/2010/main" val="0"/>
+                        </a:ext>
+                      </a:extLst>
+                    </a:blip>
+                    <a:srcRect/>
+                    <a:stretch>
+                      <a:fillRect/>
+                    </a:stretch>
+                  </pic:blipFill>
+                  <pic:spPr bwMode="auto">
+                    <a:xfrm>
+                      <a:off x="0" y="0"/>
+                      <a:ext cx="3754120" cy="3266440"/>
+                    </a:xfrm>
+                    <a:prstGeom prst="rect">
+                      <a:avLst/>
+                    </a:prstGeom>
+                    <a:noFill/>
+                    <a:ln>
+                      <a:noFill/>
+                    </a:ln>
+                    <a:extLst>
+                      <a:ext uri="{FAA26D3D-D897-4be2-8F04-BA451C77F1D7}">
+                        <ma14:placeholderFlag xmlns:ma14="http://schemas.microsoft.com/office/mac/drawingml/2011/main"/>
+                      </a:ext>
+                    </a:extLst>
+                  </pic:spPr>
+                </pic:pic>
+              </a:graphicData>
+            </a:graphic>
+          </wp:inline>
+        </w:drawing>
+      </w:r>
+    </w:p>
+    <w:p>
+      <w:r>
+        <w:rPr>
+          <w:noProof/>
+        </w:rPr>
+        <w:drawing>
+          <wp:inline distT="0" distB="0" distL="0" distR="0" wp14:anchorId="1E44CCD7" wp14:editId="507313A5">
+            <wp:extent cx="3841697" cy="3342640"/>
+            <wp:effectExtent l="0" t="0" r="0" b="10160"/>
+            <wp:docPr id="19" name="Picture 9"/>
+            <wp:cNvGraphicFramePr>
+              <a:graphicFrameLocks xmlns:a="http://schemas.openxmlformats.org/drawingml/2006/main" noChangeAspect="1"/>
+            </wp:cNvGraphicFramePr>
+            <a:graphic xmlns:a="http://schemas.openxmlformats.org/drawingml/2006/main">
+              <a:graphicData uri="http://schemas.openxmlformats.org/drawingml/2006/picture">
+                <pic:pic xmlns:pic="http://schemas.openxmlformats.org/drawingml/2006/picture">
+                  <pic:nvPicPr>
+                    <pic:cNvPr id="0" name="Picture 9"/>
+                    <pic:cNvPicPr>
+                      <a:picLocks noChangeAspect="1" noChangeArrowheads="1"/>
+                    </pic:cNvPicPr>
+                  </pic:nvPicPr>
+                  <pic:blipFill>
+                    <a:blip r:embed="rId22">
+                      <a:extLst>
+                        <a:ext uri="{28A0092B-C50C-407E-A947-70E740481C1C}">
+                          <a14:useLocalDpi xmlns:a14="http://schemas.microsoft.com/office/drawing/2010/main" val="0"/>
+                        </a:ext>
+                      </a:extLst>
+                    </a:blip>
+                    <a:srcRect/>
+                    <a:stretch>
+                      <a:fillRect/>
+                    </a:stretch>
+                  </pic:blipFill>
+                  <pic:spPr bwMode="auto">
+                    <a:xfrm>
+                      <a:off x="0" y="0"/>
+                      <a:ext cx="3841738" cy="3342676"/>
+                    </a:xfrm>
+                    <a:prstGeom prst="rect">
+                      <a:avLst/>
+                    </a:prstGeom>
+                    <a:noFill/>
+                    <a:ln>
+                      <a:noFill/>
+                    </a:ln>
+                  </pic:spPr>
+                </pic:pic>
+              </a:graphicData>
+            </a:graphic>
+          </wp:inline>
+        </w:drawing>
+      </w:r>
+    </w:p>
+    <w:p>
+      <w:r>
+        <w:rPr>
+          <w:noProof/>
+        </w:rPr>
+        <w:lastRenderedPageBreak/>
+        <w:drawing>
+          <wp:inline distT="0" distB="0" distL="0" distR="0" wp14:anchorId="69C57BFA" wp14:editId="58321A42">
+            <wp:extent cx="3710332" cy="3228340"/>
+            <wp:effectExtent l="0" t="0" r="0" b="0"/>
+            <wp:docPr id="20" name="Picture 10"/>
+            <wp:cNvGraphicFramePr>
+              <a:graphicFrameLocks xmlns:a="http://schemas.openxmlformats.org/drawingml/2006/main" noChangeAspect="1"/>
+            </wp:cNvGraphicFramePr>
+            <a:graphic xmlns:a="http://schemas.openxmlformats.org/drawingml/2006/main">
+              <a:graphicData uri="http://schemas.openxmlformats.org/drawingml/2006/picture">
+                <pic:pic xmlns:pic="http://schemas.openxmlformats.org/drawingml/2006/picture">
+                  <pic:nvPicPr>
+                    <pic:cNvPr id="0" name="Picture 10"/>
+                    <pic:cNvPicPr>
+                      <a:picLocks noChangeAspect="1" noChangeArrowheads="1"/>
+                    </pic:cNvPicPr>
+                  </pic:nvPicPr>
+                  <pic:blipFill>
+                    <a:blip r:embed="rId23">
+                      <a:extLst>
+                        <a:ext uri="{28A0092B-C50C-407E-A947-70E740481C1C}">
+                          <a14:useLocalDpi xmlns:a14="http://schemas.microsoft.com/office/drawing/2010/main" val="0"/>
+                        </a:ext>
+                      </a:extLst>
+                    </a:blip>
+                    <a:srcRect/>
+                    <a:stretch>
+                      <a:fillRect/>
+                    </a:stretch>
+                  </pic:blipFill>
+                  <pic:spPr bwMode="auto">
+                    <a:xfrm>
+                      <a:off x="0" y="0"/>
+                      <a:ext cx="3710371" cy="3228374"/>
+                    </a:xfrm>
+                    <a:prstGeom prst="rect">
+                      <a:avLst/>
+                    </a:prstGeom>
+                    <a:noFill/>
+                    <a:ln>
+                      <a:noFill/>
+                    </a:ln>
+                  </pic:spPr>
+                </pic:pic>
+              </a:graphicData>
+            </a:graphic>
+          </wp:inline>
+        </w:drawing>
+      </w:r>
+    </w:p>
+    <w:p/>
     <w:sectPr>
       <w:pgSz w:w="12240" w:h="15840"/>
       <w:pgMar w:top="1440" w:right="1440" w:bottom="1440" w:left="1440" w:header="720" w:footer="720" w:gutter="0"/>
@@ -508,8 +932,58 @@
 </w:document>
 </file>
 
+<file path=word/endnotes.xml><?xml version="1.0" encoding="utf-8"?>
+<w:endnotes xmlns:wpc="http://schemas.microsoft.com/office/word/2010/wordprocessingCanvas" xmlns:mo="http://schemas.microsoft.com/office/mac/office/2008/main" xmlns:mc="http://schemas.openxmlformats.org/markup-compatibility/2006" xmlns:mv="urn:schemas-microsoft-com:mac:vml" xmlns:o="urn:schemas-microsoft-com:office:office" xmlns:r="http://schemas.openxmlformats.org/officeDocument/2006/relationships" xmlns:m="http://schemas.openxmlformats.org/officeDocument/2006/math" xmlns:v="urn:schemas-microsoft-com:vml" xmlns:wp14="http://schemas.microsoft.com/office/word/2010/wordprocessingDrawing" xmlns:wp="http://schemas.openxmlformats.org/drawingml/2006/wordprocessingDrawing" xmlns:w10="urn:schemas-microsoft-com:office:word" xmlns:w="http://schemas.openxmlformats.org/wordprocessingml/2006/main" xmlns:w14="http://schemas.microsoft.com/office/word/2010/wordml" xmlns:wpg="http://schemas.microsoft.com/office/word/2010/wordprocessingGroup" xmlns:wpi="http://schemas.microsoft.com/office/word/2010/wordprocessingInk" xmlns:wne="http://schemas.microsoft.com/office/word/2006/wordml" xmlns:wps="http://schemas.microsoft.com/office/word/2010/wordprocessingShape" mc:Ignorable="w14 wp14">
+  <w:endnote w:type="separator" w:id="-1">
+    <w:p>
+      <w:pPr>
+        <w:spacing w:after="0" w:line="240" w:lineRule="auto"/>
+      </w:pPr>
+      <w:r>
+        <w:separator/>
+      </w:r>
+    </w:p>
+  </w:endnote>
+  <w:endnote w:type="continuationSeparator" w:id="0">
+    <w:p>
+      <w:pPr>
+        <w:spacing w:after="0" w:line="240" w:lineRule="auto"/>
+      </w:pPr>
+      <w:r>
+        <w:continuationSeparator/>
+      </w:r>
+    </w:p>
+  </w:endnote>
+</w:endnotes>
+</file>
+
+<file path=word/footnotes.xml><?xml version="1.0" encoding="utf-8"?>
+<w:footnotes xmlns:wpc="http://schemas.microsoft.com/office/word/2010/wordprocessingCanvas" xmlns:mo="http://schemas.microsoft.com/office/mac/office/2008/main" xmlns:mc="http://schemas.openxmlformats.org/markup-compatibility/2006" xmlns:mv="urn:schemas-microsoft-com:mac:vml" xmlns:o="urn:schemas-microsoft-com:office:office" xmlns:r="http://schemas.openxmlformats.org/officeDocument/2006/relationships" xmlns:m="http://schemas.openxmlformats.org/officeDocument/2006/math" xmlns:v="urn:schemas-microsoft-com:vml" xmlns:wp14="http://schemas.microsoft.com/office/word/2010/wordprocessingDrawing" xmlns:wp="http://schemas.openxmlformats.org/drawingml/2006/wordprocessingDrawing" xmlns:w10="urn:schemas-microsoft-com:office:word" xmlns:w="http://schemas.openxmlformats.org/wordprocessingml/2006/main" xmlns:w14="http://schemas.microsoft.com/office/word/2010/wordml" xmlns:wpg="http://schemas.microsoft.com/office/word/2010/wordprocessingGroup" xmlns:wpi="http://schemas.microsoft.com/office/word/2010/wordprocessingInk" xmlns:wne="http://schemas.microsoft.com/office/word/2006/wordml" xmlns:wps="http://schemas.microsoft.com/office/word/2010/wordprocessingShape" mc:Ignorable="w14 wp14">
+  <w:footnote w:type="separator" w:id="-1">
+    <w:p>
+      <w:pPr>
+        <w:spacing w:after="0" w:line="240" w:lineRule="auto"/>
+      </w:pPr>
+      <w:r>
+        <w:separator/>
+      </w:r>
+    </w:p>
+  </w:footnote>
+  <w:footnote w:type="continuationSeparator" w:id="0">
+    <w:p>
+      <w:pPr>
+        <w:spacing w:after="0" w:line="240" w:lineRule="auto"/>
+      </w:pPr>
+      <w:r>
+        <w:continuationSeparator/>
+      </w:r>
+    </w:p>
+  </w:footnote>
+</w:footnotes>
+</file>
+
 <file path=word/styles.xml><?xml version="1.0" encoding="utf-8"?>
-<w:styles xmlns:mc="http://schemas.openxmlformats.org/markup-compatibility/2006" xmlns:r="http://schemas.openxmlformats.org/officeDocument/2006/relationships" xmlns:w="http://schemas.openxmlformats.org/wordprocessingml/2006/main" xmlns:w14="http://schemas.microsoft.com/office/word/2010/wordml" xmlns:w15="http://schemas.microsoft.com/office/word/2012/wordml" xmlns:w16cid="http://schemas.microsoft.com/office/word/2016/wordml/cid" xmlns:w16se="http://schemas.microsoft.com/office/word/2015/wordml/symex" mc:Ignorable="w14 w15 w16se w16cid">
+<w:styles xmlns:mc="http://schemas.openxmlformats.org/markup-compatibility/2006" xmlns:r="http://schemas.openxmlformats.org/officeDocument/2006/relationships" xmlns:w="http://schemas.openxmlformats.org/wordprocessingml/2006/main" xmlns:w14="http://schemas.microsoft.com/office/word/2010/wordml" mc:Ignorable="w14">
   <w:docDefaults>
     <w:rPrDefault>
       <w:rPr>
@@ -525,382 +999,153 @@
       </w:pPr>
     </w:pPrDefault>
   </w:docDefaults>
-  <w:latentStyles w:defLockedState="0" w:defUIPriority="99" w:defSemiHidden="0" w:defUnhideWhenUsed="0" w:defQFormat="0" w:count="375">
-    <w:lsdException w:name="Normal" w:uiPriority="0" w:qFormat="1"/>
-    <w:lsdException w:name="heading 1" w:uiPriority="9" w:qFormat="1"/>
-    <w:lsdException w:name="heading 2" w:semiHidden="1" w:uiPriority="9" w:unhideWhenUsed="1" w:qFormat="1"/>
-    <w:lsdException w:name="heading 3" w:semiHidden="1" w:uiPriority="9" w:unhideWhenUsed="1" w:qFormat="1"/>
-    <w:lsdException w:name="heading 4" w:semiHidden="1" w:uiPriority="9" w:unhideWhenUsed="1" w:qFormat="1"/>
-    <w:lsdException w:name="heading 5" w:semiHidden="1" w:uiPriority="9" w:unhideWhenUsed="1" w:qFormat="1"/>
-    <w:lsdException w:name="heading 6" w:semiHidden="1" w:uiPriority="9" w:unhideWhenUsed="1" w:qFormat="1"/>
-    <w:lsdException w:name="heading 7" w:semiHidden="1" w:uiPriority="9" w:unhideWhenUsed="1" w:qFormat="1"/>
-    <w:lsdException w:name="heading 8" w:semiHidden="1" w:uiPriority="9" w:unhideWhenUsed="1" w:qFormat="1"/>
-    <w:lsdException w:name="heading 9" w:semiHidden="1" w:uiPriority="9" w:unhideWhenUsed="1" w:qFormat="1"/>
-    <w:lsdException w:name="index 1" w:semiHidden="1" w:unhideWhenUsed="1"/>
-    <w:lsdException w:name="index 2" w:semiHidden="1" w:unhideWhenUsed="1"/>
-    <w:lsdException w:name="index 3" w:semiHidden="1" w:unhideWhenUsed="1"/>
-    <w:lsdException w:name="index 4" w:semiHidden="1" w:unhideWhenUsed="1"/>
-    <w:lsdException w:name="index 5" w:semiHidden="1" w:unhideWhenUsed="1"/>
-    <w:lsdException w:name="index 6" w:semiHidden="1" w:unhideWhenUsed="1"/>
-    <w:lsdException w:name="index 7" w:semiHidden="1" w:unhideWhenUsed="1"/>
-    <w:lsdException w:name="index 8" w:semiHidden="1" w:unhideWhenUsed="1"/>
-    <w:lsdException w:name="index 9" w:semiHidden="1" w:unhideWhenUsed="1"/>
-    <w:lsdException w:name="toc 1" w:semiHidden="1" w:uiPriority="39" w:unhideWhenUsed="1"/>
-    <w:lsdException w:name="toc 2" w:semiHidden="1" w:uiPriority="39" w:unhideWhenUsed="1"/>
-    <w:lsdException w:name="toc 3" w:semiHidden="1" w:uiPriority="39" w:unhideWhenUsed="1"/>
-    <w:lsdException w:name="toc 4" w:semiHidden="1" w:uiPriority="39" w:unhideWhenUsed="1"/>
-    <w:lsdException w:name="toc 5" w:semiHidden="1" w:uiPriority="39" w:unhideWhenUsed="1"/>
-    <w:lsdException w:name="toc 6" w:semiHidden="1" w:uiPriority="39" w:unhideWhenUsed="1"/>
-    <w:lsdException w:name="toc 7" w:semiHidden="1" w:uiPriority="39" w:unhideWhenUsed="1"/>
-    <w:lsdException w:name="toc 8" w:semiHidden="1" w:uiPriority="39" w:unhideWhenUsed="1"/>
-    <w:lsdException w:name="toc 9" w:semiHidden="1" w:uiPriority="39" w:unhideWhenUsed="1"/>
-    <w:lsdException w:name="Normal Indent" w:semiHidden="1" w:unhideWhenUsed="1"/>
-    <w:lsdException w:name="footnote text" w:semiHidden="1" w:unhideWhenUsed="1"/>
-    <w:lsdException w:name="annotation text" w:semiHidden="1" w:unhideWhenUsed="1"/>
-    <w:lsdException w:name="header" w:semiHidden="1" w:unhideWhenUsed="1"/>
-    <w:lsdException w:name="footer" w:semiHidden="1" w:unhideWhenUsed="1"/>
-    <w:lsdException w:name="index heading" w:semiHidden="1" w:unhideWhenUsed="1"/>
-    <w:lsdException w:name="caption" w:semiHidden="1" w:uiPriority="35" w:unhideWhenUsed="1" w:qFormat="1"/>
-    <w:lsdException w:name="table of figures" w:semiHidden="1" w:unhideWhenUsed="1"/>
-    <w:lsdException w:name="envelope address" w:semiHidden="1" w:unhideWhenUsed="1"/>
-    <w:lsdException w:name="envelope return" w:semiHidden="1" w:unhideWhenUsed="1"/>
-    <w:lsdException w:name="footnote reference" w:semiHidden="1" w:unhideWhenUsed="1"/>
-    <w:lsdException w:name="annotation reference" w:semiHidden="1" w:unhideWhenUsed="1"/>
-    <w:lsdException w:name="line number" w:semiHidden="1" w:unhideWhenUsed="1"/>
-    <w:lsdException w:name="page number" w:semiHidden="1" w:unhideWhenUsed="1"/>
-    <w:lsdException w:name="endnote reference" w:semiHidden="1" w:unhideWhenUsed="1"/>
-    <w:lsdException w:name="endnote text" w:semiHidden="1" w:unhideWhenUsed="1"/>
-    <w:lsdException w:name="table of authorities" w:semiHidden="1" w:unhideWhenUsed="1"/>
-    <w:lsdException w:name="macro" w:semiHidden="1" w:unhideWhenUsed="1"/>
-    <w:lsdException w:name="toa heading" w:semiHidden="1" w:unhideWhenUsed="1"/>
-    <w:lsdException w:name="List" w:semiHidden="1" w:unhideWhenUsed="1"/>
-    <w:lsdException w:name="List Bullet" w:semiHidden="1" w:unhideWhenUsed="1"/>
-    <w:lsdException w:name="List Number" w:semiHidden="1" w:unhideWhenUsed="1"/>
-    <w:lsdException w:name="List 2" w:semiHidden="1" w:unhideWhenUsed="1"/>
-    <w:lsdException w:name="List 3" w:semiHidden="1" w:unhideWhenUsed="1"/>
-    <w:lsdException w:name="List 4" w:semiHidden="1" w:unhideWhenUsed="1"/>
-    <w:lsdException w:name="List 5" w:semiHidden="1" w:unhideWhenUsed="1"/>
-    <w:lsdException w:name="List Bullet 2" w:semiHidden="1" w:unhideWhenUsed="1"/>
-    <w:lsdException w:name="List Bullet 3" w:semiHidden="1" w:unhideWhenUsed="1"/>
-    <w:lsdException w:name="List Bullet 4" w:semiHidden="1" w:unhideWhenUsed="1"/>
-    <w:lsdException w:name="List Bullet 5" w:semiHidden="1" w:unhideWhenUsed="1"/>
-    <w:lsdException w:name="List Number 2" w:semiHidden="1" w:unhideWhenUsed="1"/>
-    <w:lsdException w:name="List Number 3" w:semiHidden="1" w:unhideWhenUsed="1"/>
-    <w:lsdException w:name="List Number 4" w:semiHidden="1" w:unhideWhenUsed="1"/>
-    <w:lsdException w:name="List Number 5" w:semiHidden="1" w:unhideWhenUsed="1"/>
-    <w:lsdException w:name="Title" w:uiPriority="10" w:qFormat="1"/>
-    <w:lsdException w:name="Closing" w:semiHidden="1" w:unhideWhenUsed="1"/>
-    <w:lsdException w:name="Signature" w:semiHidden="1" w:unhideWhenUsed="1"/>
-    <w:lsdException w:name="Default Paragraph Font" w:semiHidden="1" w:uiPriority="1" w:unhideWhenUsed="1"/>
-    <w:lsdException w:name="Body Text" w:semiHidden="1" w:unhideWhenUsed="1"/>
-    <w:lsdException w:name="Body Text Indent" w:semiHidden="1" w:unhideWhenUsed="1"/>
-    <w:lsdException w:name="List Continue" w:semiHidden="1" w:unhideWhenUsed="1"/>
-    <w:lsdException w:name="List Continue 2" w:semiHidden="1" w:unhideWhenUsed="1"/>
-    <w:lsdException w:name="List Continue 3" w:semiHidden="1" w:unhideWhenUsed="1"/>
-    <w:lsdException w:name="List Continue 4" w:semiHidden="1" w:unhideWhenUsed="1"/>
-    <w:lsdException w:name="List Continue 5" w:semiHidden="1" w:unhideWhenUsed="1"/>
-    <w:lsdException w:name="Message Header" w:semiHidden="1" w:unhideWhenUsed="1"/>
-    <w:lsdException w:name="Subtitle" w:uiPriority="11" w:qFormat="1"/>
-    <w:lsdException w:name="Salutation" w:semiHidden="1" w:unhideWhenUsed="1"/>
-    <w:lsdException w:name="Date" w:semiHidden="1" w:unhideWhenUsed="1"/>
-    <w:lsdException w:name="Body Text First Indent" w:semiHidden="1" w:unhideWhenUsed="1"/>
-    <w:lsdException w:name="Body Text First Indent 2" w:semiHidden="1" w:unhideWhenUsed="1"/>
-    <w:lsdException w:name="Note Heading" w:semiHidden="1" w:unhideWhenUsed="1"/>
-    <w:lsdException w:name="Body Text 2" w:semiHidden="1" w:unhideWhenUsed="1"/>
-    <w:lsdException w:name="Body Text 3" w:semiHidden="1" w:unhideWhenUsed="1"/>
-    <w:lsdException w:name="Body Text Indent 2" w:semiHidden="1" w:unhideWhenUsed="1"/>
-    <w:lsdException w:name="Body Text Indent 3" w:semiHidden="1" w:unhideWhenUsed="1"/>
-    <w:lsdException w:name="Block Text" w:semiHidden="1" w:unhideWhenUsed="1"/>
-    <w:lsdException w:name="Hyperlink" w:semiHidden="1" w:unhideWhenUsed="1"/>
-    <w:lsdException w:name="FollowedHyperlink" w:semiHidden="1" w:unhideWhenUsed="1"/>
-    <w:lsdException w:name="Strong" w:uiPriority="22" w:qFormat="1"/>
-    <w:lsdException w:name="Emphasis" w:uiPriority="20" w:qFormat="1"/>
-    <w:lsdException w:name="Document Map" w:semiHidden="1" w:unhideWhenUsed="1"/>
-    <w:lsdException w:name="Plain Text" w:semiHidden="1" w:unhideWhenUsed="1"/>
-    <w:lsdException w:name="E-mail Signature" w:semiHidden="1" w:unhideWhenUsed="1"/>
-    <w:lsdException w:name="HTML Top of Form" w:semiHidden="1" w:unhideWhenUsed="1"/>
-    <w:lsdException w:name="HTML Bottom of Form" w:semiHidden="1" w:unhideWhenUsed="1"/>
-    <w:lsdException w:name="Normal (Web)" w:semiHidden="1" w:unhideWhenUsed="1"/>
-    <w:lsdException w:name="HTML Acronym" w:semiHidden="1" w:unhideWhenUsed="1"/>
-    <w:lsdException w:name="HTML Address" w:semiHidden="1" w:unhideWhenUsed="1"/>
-    <w:lsdException w:name="HTML Cite" w:semiHidden="1" w:unhideWhenUsed="1"/>
-    <w:lsdException w:name="HTML Code" w:semiHidden="1" w:unhideWhenUsed="1"/>
-    <w:lsdException w:name="HTML Definition" w:semiHidden="1" w:unhideWhenUsed="1"/>
-    <w:lsdException w:name="HTML Keyboard" w:semiHidden="1" w:unhideWhenUsed="1"/>
-    <w:lsdException w:name="HTML Preformatted" w:semiHidden="1" w:unhideWhenUsed="1"/>
-    <w:lsdException w:name="HTML Sample" w:semiHidden="1" w:unhideWhenUsed="1"/>
-    <w:lsdException w:name="HTML Typewriter" w:semiHidden="1" w:unhideWhenUsed="1"/>
-    <w:lsdException w:name="HTML Variable" w:semiHidden="1" w:unhideWhenUsed="1"/>
-    <w:lsdException w:name="Normal Table" w:semiHidden="1" w:unhideWhenUsed="1"/>
-    <w:lsdException w:name="annotation subject" w:semiHidden="1" w:unhideWhenUsed="1"/>
-    <w:lsdException w:name="No List" w:semiHidden="1" w:unhideWhenUsed="1"/>
-    <w:lsdException w:name="Outline List 1" w:semiHidden="1" w:unhideWhenUsed="1"/>
-    <w:lsdException w:name="Outline List 2" w:semiHidden="1" w:unhideWhenUsed="1"/>
-    <w:lsdException w:name="Outline List 3" w:semiHidden="1" w:unhideWhenUsed="1"/>
-    <w:lsdException w:name="Table Simple 1" w:semiHidden="1" w:unhideWhenUsed="1"/>
-    <w:lsdException w:name="Table Simple 2" w:semiHidden="1" w:unhideWhenUsed="1"/>
-    <w:lsdException w:name="Table Simple 3" w:semiHidden="1" w:unhideWhenUsed="1"/>
-    <w:lsdException w:name="Table Classic 1" w:semiHidden="1" w:unhideWhenUsed="1"/>
-    <w:lsdException w:name="Table Classic 2" w:semiHidden="1" w:unhideWhenUsed="1"/>
-    <w:lsdException w:name="Table Classic 3" w:semiHidden="1" w:unhideWhenUsed="1"/>
-    <w:lsdException w:name="Table Classic 4" w:semiHidden="1" w:unhideWhenUsed="1"/>
-    <w:lsdException w:name="Table Colorful 1" w:semiHidden="1" w:unhideWhenUsed="1"/>
-    <w:lsdException w:name="Table Colorful 2" w:semiHidden="1" w:unhideWhenUsed="1"/>
-    <w:lsdException w:name="Table Colorful 3" w:semiHidden="1" w:unhideWhenUsed="1"/>
-    <w:lsdException w:name="Table Columns 1" w:semiHidden="1" w:unhideWhenUsed="1"/>
-    <w:lsdException w:name="Table Columns 2" w:semiHidden="1" w:unhideWhenUsed="1"/>
-    <w:lsdException w:name="Table Columns 3" w:semiHidden="1" w:unhideWhenUsed="1"/>
-    <w:lsdException w:name="Table Columns 4" w:semiHidden="1" w:unhideWhenUsed="1"/>
-    <w:lsdException w:name="Table Columns 5" w:semiHidden="1" w:unhideWhenUsed="1"/>
-    <w:lsdException w:name="Table Grid 1" w:semiHidden="1" w:unhideWhenUsed="1"/>
-    <w:lsdException w:name="Table Grid 2" w:semiHidden="1" w:unhideWhenUsed="1"/>
-    <w:lsdException w:name="Table Grid 3" w:semiHidden="1" w:unhideWhenUsed="1"/>
-    <w:lsdException w:name="Table Grid 4" w:semiHidden="1" w:unhideWhenUsed="1"/>
-    <w:lsdException w:name="Table Grid 5" w:semiHidden="1" w:unhideWhenUsed="1"/>
-    <w:lsdException w:name="Table Grid 6" w:semiHidden="1" w:unhideWhenUsed="1"/>
-    <w:lsdException w:name="Table Grid 7" w:semiHidden="1" w:unhideWhenUsed="1"/>
-    <w:lsdException w:name="Table Grid 8" w:semiHidden="1" w:unhideWhenUsed="1"/>
-    <w:lsdException w:name="Table List 1" w:semiHidden="1" w:unhideWhenUsed="1"/>
-    <w:lsdException w:name="Table List 2" w:semiHidden="1" w:unhideWhenUsed="1"/>
-    <w:lsdException w:name="Table List 3" w:semiHidden="1" w:unhideWhenUsed="1"/>
-    <w:lsdException w:name="Table List 4" w:semiHidden="1" w:unhideWhenUsed="1"/>
-    <w:lsdException w:name="Table List 5" w:semiHidden="1" w:unhideWhenUsed="1"/>
-    <w:lsdException w:name="Table List 6" w:semiHidden="1" w:unhideWhenUsed="1"/>
-    <w:lsdException w:name="Table List 7" w:semiHidden="1" w:unhideWhenUsed="1"/>
-    <w:lsdException w:name="Table List 8" w:semiHidden="1" w:unhideWhenUsed="1"/>
-    <w:lsdException w:name="Table 3D effects 1" w:semiHidden="1" w:unhideWhenUsed="1"/>
-    <w:lsdException w:name="Table 3D effects 2" w:semiHidden="1" w:unhideWhenUsed="1"/>
-    <w:lsdException w:name="Table 3D effects 3" w:semiHidden="1" w:unhideWhenUsed="1"/>
-    <w:lsdException w:name="Table Contemporary" w:semiHidden="1" w:unhideWhenUsed="1"/>
-    <w:lsdException w:name="Table Elegant" w:semiHidden="1" w:unhideWhenUsed="1"/>
-    <w:lsdException w:name="Table Professional" w:semiHidden="1" w:unhideWhenUsed="1"/>
-    <w:lsdException w:name="Table Subtle 1" w:semiHidden="1" w:unhideWhenUsed="1"/>
-    <w:lsdException w:name="Table Subtle 2" w:semiHidden="1" w:unhideWhenUsed="1"/>
-    <w:lsdException w:name="Table Web 1" w:semiHidden="1" w:unhideWhenUsed="1"/>
-    <w:lsdException w:name="Table Web 2" w:semiHidden="1" w:unhideWhenUsed="1"/>
-    <w:lsdException w:name="Table Web 3" w:semiHidden="1" w:unhideWhenUsed="1"/>
-    <w:lsdException w:name="Balloon Text" w:semiHidden="1" w:unhideWhenUsed="1"/>
-    <w:lsdException w:name="Table Grid" w:uiPriority="39"/>
-    <w:lsdException w:name="Table Theme" w:semiHidden="1" w:unhideWhenUsed="1"/>
-    <w:lsdException w:name="Placeholder Text" w:semiHidden="1"/>
-    <w:lsdException w:name="No Spacing" w:uiPriority="1" w:qFormat="1"/>
-    <w:lsdException w:name="Light Shading" w:uiPriority="60"/>
-    <w:lsdException w:name="Light List" w:uiPriority="61"/>
-    <w:lsdException w:name="Light Grid" w:uiPriority="62"/>
-    <w:lsdException w:name="Medium Shading 1" w:uiPriority="63"/>
-    <w:lsdException w:name="Medium Shading 2" w:uiPriority="64"/>
-    <w:lsdException w:name="Medium List 1" w:uiPriority="65"/>
-    <w:lsdException w:name="Medium List 2" w:uiPriority="66"/>
-    <w:lsdException w:name="Medium Grid 1" w:uiPriority="67"/>
-    <w:lsdException w:name="Medium Grid 2" w:uiPriority="68"/>
-    <w:lsdException w:name="Medium Grid 3" w:uiPriority="69"/>
-    <w:lsdException w:name="Dark List" w:uiPriority="70"/>
-    <w:lsdException w:name="Colorful Shading" w:uiPriority="71"/>
-    <w:lsdException w:name="Colorful List" w:uiPriority="72"/>
-    <w:lsdException w:name="Colorful Grid" w:uiPriority="73"/>
-    <w:lsdException w:name="Light Shading Accent 1" w:uiPriority="60"/>
-    <w:lsdException w:name="Light List Accent 1" w:uiPriority="61"/>
-    <w:lsdException w:name="Light Grid Accent 1" w:uiPriority="62"/>
-    <w:lsdException w:name="Medium Shading 1 Accent 1" w:uiPriority="63"/>
-    <w:lsdException w:name="Medium Shading 2 Accent 1" w:uiPriority="64"/>
-    <w:lsdException w:name="Medium List 1 Accent 1" w:uiPriority="65"/>
-    <w:lsdException w:name="Revision" w:semiHidden="1"/>
-    <w:lsdException w:name="List Paragraph" w:uiPriority="34" w:qFormat="1"/>
-    <w:lsdException w:name="Quote" w:uiPriority="29" w:qFormat="1"/>
-    <w:lsdException w:name="Intense Quote" w:uiPriority="30" w:qFormat="1"/>
-    <w:lsdException w:name="Medium List 2 Accent 1" w:uiPriority="66"/>
-    <w:lsdException w:name="Medium Grid 1 Accent 1" w:uiPriority="67"/>
-    <w:lsdException w:name="Medium Grid 2 Accent 1" w:uiPriority="68"/>
-    <w:lsdException w:name="Medium Grid 3 Accent 1" w:uiPriority="69"/>
-    <w:lsdException w:name="Dark List Accent 1" w:uiPriority="70"/>
-    <w:lsdException w:name="Colorful Shading Accent 1" w:uiPriority="71"/>
-    <w:lsdException w:name="Colorful List Accent 1" w:uiPriority="72"/>
-    <w:lsdException w:name="Colorful Grid Accent 1" w:uiPriority="73"/>
-    <w:lsdException w:name="Light Shading Accent 2" w:uiPriority="60"/>
-    <w:lsdException w:name="Light List Accent 2" w:uiPriority="61"/>
-    <w:lsdException w:name="Light Grid Accent 2" w:uiPriority="62"/>
-    <w:lsdException w:name="Medium Shading 1 Accent 2" w:uiPriority="63"/>
-    <w:lsdException w:name="Medium Shading 2 Accent 2" w:uiPriority="64"/>
-    <w:lsdException w:name="Medium List 1 Accent 2" w:uiPriority="65"/>
-    <w:lsdException w:name="Medium List 2 Accent 2" w:uiPriority="66"/>
-    <w:lsdException w:name="Medium Grid 1 Accent 2" w:uiPriority="67"/>
-    <w:lsdException w:name="Medium Grid 2 Accent 2" w:uiPriority="68"/>
-    <w:lsdException w:name="Medium Grid 3 Accent 2" w:uiPriority="69"/>
-    <w:lsdException w:name="Dark List Accent 2" w:uiPriority="70"/>
-    <w:lsdException w:name="Colorful Shading Accent 2" w:uiPriority="71"/>
-    <w:lsdException w:name="Colorful List Accent 2" w:uiPriority="72"/>
-    <w:lsdException w:name="Colorful Grid Accent 2" w:uiPriority="73"/>
-    <w:lsdException w:name="Light Shading Accent 3" w:uiPriority="60"/>
-    <w:lsdException w:name="Light List Accent 3" w:uiPriority="61"/>
-    <w:lsdException w:name="Light Grid Accent 3" w:uiPriority="62"/>
-    <w:lsdException w:name="Medium Shading 1 Accent 3" w:uiPriority="63"/>
-    <w:lsdException w:name="Medium Shading 2 Accent 3" w:uiPriority="64"/>
-    <w:lsdException w:name="Medium List 1 Accent 3" w:uiPriority="65"/>
-    <w:lsdException w:name="Medium List 2 Accent 3" w:uiPriority="66"/>
-    <w:lsdException w:name="Medium Grid 1 Accent 3" w:uiPriority="67"/>
-    <w:lsdException w:name="Medium Grid 2 Accent 3" w:uiPriority="68"/>
-    <w:lsdException w:name="Medium Grid 3 Accent 3" w:uiPriority="69"/>
-    <w:lsdException w:name="Dark List Accent 3" w:uiPriority="70"/>
-    <w:lsdException w:name="Colorful Shading Accent 3" w:uiPriority="71"/>
-    <w:lsdException w:name="Colorful List Accent 3" w:uiPriority="72"/>
-    <w:lsdException w:name="Colorful Grid Accent 3" w:uiPriority="73"/>
-    <w:lsdException w:name="Light Shading Accent 4" w:uiPriority="60"/>
-    <w:lsdException w:name="Light List Accent 4" w:uiPriority="61"/>
-    <w:lsdException w:name="Light Grid Accent 4" w:uiPriority="62"/>
-    <w:lsdException w:name="Medium Shading 1 Accent 4" w:uiPriority="63"/>
-    <w:lsdException w:name="Medium Shading 2 Accent 4" w:uiPriority="64"/>
-    <w:lsdException w:name="Medium List 1 Accent 4" w:uiPriority="65"/>
-    <w:lsdException w:name="Medium List 2 Accent 4" w:uiPriority="66"/>
-    <w:lsdException w:name="Medium Grid 1 Accent 4" w:uiPriority="67"/>
-    <w:lsdException w:name="Medium Grid 2 Accent 4" w:uiPriority="68"/>
-    <w:lsdException w:name="Medium Grid 3 Accent 4" w:uiPriority="69"/>
-    <w:lsdException w:name="Dark List Accent 4" w:uiPriority="70"/>
-    <w:lsdException w:name="Colorful Shading Accent 4" w:uiPriority="71"/>
-    <w:lsdException w:name="Colorful List Accent 4" w:uiPriority="72"/>
-    <w:lsdException w:name="Colorful Grid Accent 4" w:uiPriority="73"/>
-    <w:lsdException w:name="Light Shading Accent 5" w:uiPriority="60"/>
-    <w:lsdException w:name="Light List Accent 5" w:uiPriority="61"/>
-    <w:lsdException w:name="Light Grid Accent 5" w:uiPriority="62"/>
-    <w:lsdException w:name="Medium Shading 1 Accent 5" w:uiPriority="63"/>
-    <w:lsdException w:name="Medium Shading 2 Accent 5" w:uiPriority="64"/>
-    <w:lsdException w:name="Medium List 1 Accent 5" w:uiPriority="65"/>
-    <w:lsdException w:name="Medium List 2 Accent 5" w:uiPriority="66"/>
-    <w:lsdException w:name="Medium Grid 1 Accent 5" w:uiPriority="67"/>
-    <w:lsdException w:name="Medium Grid 2 Accent 5" w:uiPriority="68"/>
-    <w:lsdException w:name="Medium Grid 3 Accent 5" w:uiPriority="69"/>
-    <w:lsdException w:name="Dark List Accent 5" w:uiPriority="70"/>
-    <w:lsdException w:name="Colorful Shading Accent 5" w:uiPriority="71"/>
-    <w:lsdException w:name="Colorful List Accent 5" w:uiPriority="72"/>
-    <w:lsdException w:name="Colorful Grid Accent 5" w:uiPriority="73"/>
-    <w:lsdException w:name="Light Shading Accent 6" w:uiPriority="60"/>
-    <w:lsdException w:name="Light List Accent 6" w:uiPriority="61"/>
-    <w:lsdException w:name="Light Grid Accent 6" w:uiPriority="62"/>
-    <w:lsdException w:name="Medium Shading 1 Accent 6" w:uiPriority="63"/>
-    <w:lsdException w:name="Medium Shading 2 Accent 6" w:uiPriority="64"/>
-    <w:lsdException w:name="Medium List 1 Accent 6" w:uiPriority="65"/>
-    <w:lsdException w:name="Medium List 2 Accent 6" w:uiPriority="66"/>
-    <w:lsdException w:name="Medium Grid 1 Accent 6" w:uiPriority="67"/>
-    <w:lsdException w:name="Medium Grid 2 Accent 6" w:uiPriority="68"/>
-    <w:lsdException w:name="Medium Grid 3 Accent 6" w:uiPriority="69"/>
-    <w:lsdException w:name="Dark List Accent 6" w:uiPriority="70"/>
-    <w:lsdException w:name="Colorful Shading Accent 6" w:uiPriority="71"/>
-    <w:lsdException w:name="Colorful List Accent 6" w:uiPriority="72"/>
-    <w:lsdException w:name="Colorful Grid Accent 6" w:uiPriority="73"/>
-    <w:lsdException w:name="Subtle Emphasis" w:uiPriority="19" w:qFormat="1"/>
-    <w:lsdException w:name="Intense Emphasis" w:uiPriority="21" w:qFormat="1"/>
-    <w:lsdException w:name="Subtle Reference" w:uiPriority="31" w:qFormat="1"/>
-    <w:lsdException w:name="Intense Reference" w:uiPriority="32" w:qFormat="1"/>
-    <w:lsdException w:name="Book Title" w:uiPriority="33" w:qFormat="1"/>
-    <w:lsdException w:name="Bibliography" w:semiHidden="1" w:uiPriority="37" w:unhideWhenUsed="1"/>
-    <w:lsdException w:name="TOC Heading" w:semiHidden="1" w:uiPriority="39" w:unhideWhenUsed="1" w:qFormat="1"/>
-    <w:lsdException w:name="Plain Table 1" w:uiPriority="41"/>
-    <w:lsdException w:name="Plain Table 2" w:uiPriority="42"/>
-    <w:lsdException w:name="Plain Table 3" w:uiPriority="43"/>
-    <w:lsdException w:name="Plain Table 4" w:uiPriority="44"/>
-    <w:lsdException w:name="Plain Table 5" w:uiPriority="45"/>
-    <w:lsdException w:name="Grid Table Light" w:uiPriority="40"/>
-    <w:lsdException w:name="Grid Table 1 Light" w:uiPriority="46"/>
-    <w:lsdException w:name="Grid Table 2" w:uiPriority="47"/>
-    <w:lsdException w:name="Grid Table 3" w:uiPriority="48"/>
-    <w:lsdException w:name="Grid Table 4" w:uiPriority="49"/>
-    <w:lsdException w:name="Grid Table 5 Dark" w:uiPriority="50"/>
-    <w:lsdException w:name="Grid Table 6 Colorful" w:uiPriority="51"/>
-    <w:lsdException w:name="Grid Table 7 Colorful" w:uiPriority="52"/>
-    <w:lsdException w:name="Grid Table 1 Light Accent 1" w:uiPriority="46"/>
-    <w:lsdException w:name="Grid Table 2 Accent 1" w:uiPriority="47"/>
-    <w:lsdException w:name="Grid Table 3 Accent 1" w:uiPriority="48"/>
-    <w:lsdException w:name="Grid Table 4 Accent 1" w:uiPriority="49"/>
-    <w:lsdException w:name="Grid Table 5 Dark Accent 1" w:uiPriority="50"/>
-    <w:lsdException w:name="Grid Table 6 Colorful Accent 1" w:uiPriority="51"/>
-    <w:lsdException w:name="Grid Table 7 Colorful Accent 1" w:uiPriority="52"/>
-    <w:lsdException w:name="Grid Table 1 Light Accent 2" w:uiPriority="46"/>
-    <w:lsdException w:name="Grid Table 2 Accent 2" w:uiPriority="47"/>
-    <w:lsdException w:name="Grid Table 3 Accent 2" w:uiPriority="48"/>
-    <w:lsdException w:name="Grid Table 4 Accent 2" w:uiPriority="49"/>
-    <w:lsdException w:name="Grid Table 5 Dark Accent 2" w:uiPriority="50"/>
-    <w:lsdException w:name="Grid Table 6 Colorful Accent 2" w:uiPriority="51"/>
-    <w:lsdException w:name="Grid Table 7 Colorful Accent 2" w:uiPriority="52"/>
-    <w:lsdException w:name="Grid Table 1 Light Accent 3" w:uiPriority="46"/>
-    <w:lsdException w:name="Grid Table 2 Accent 3" w:uiPriority="47"/>
-    <w:lsdException w:name="Grid Table 3 Accent 3" w:uiPriority="48"/>
-    <w:lsdException w:name="Grid Table 4 Accent 3" w:uiPriority="49"/>
-    <w:lsdException w:name="Grid Table 5 Dark Accent 3" w:uiPriority="50"/>
-    <w:lsdException w:name="Grid Table 6 Colorful Accent 3" w:uiPriority="51"/>
-    <w:lsdException w:name="Grid Table 7 Colorful Accent 3" w:uiPriority="52"/>
-    <w:lsdException w:name="Grid Table 1 Light Accent 4" w:uiPriority="46"/>
-    <w:lsdException w:name="Grid Table 2 Accent 4" w:uiPriority="47"/>
-    <w:lsdException w:name="Grid Table 3 Accent 4" w:uiPriority="48"/>
-    <w:lsdException w:name="Grid Table 4 Accent 4" w:uiPriority="49"/>
-    <w:lsdException w:name="Grid Table 5 Dark Accent 4" w:uiPriority="50"/>
-    <w:lsdException w:name="Grid Table 6 Colorful Accent 4" w:uiPriority="51"/>
-    <w:lsdException w:name="Grid Table 7 Colorful Accent 4" w:uiPriority="52"/>
-    <w:lsdException w:name="Grid Table 1 Light Accent 5" w:uiPriority="46"/>
-    <w:lsdException w:name="Grid Table 2 Accent 5" w:uiPriority="47"/>
-    <w:lsdException w:name="Grid Table 3 Accent 5" w:uiPriority="48"/>
-    <w:lsdException w:name="Grid Table 4 Accent 5" w:uiPriority="49"/>
-    <w:lsdException w:name="Grid Table 5 Dark Accent 5" w:uiPriority="50"/>
-    <w:lsdException w:name="Grid Table 6 Colorful Accent 5" w:uiPriority="51"/>
-    <w:lsdException w:name="Grid Table 7 Colorful Accent 5" w:uiPriority="52"/>
-    <w:lsdException w:name="Grid Table 1 Light Accent 6" w:uiPriority="46"/>
-    <w:lsdException w:name="Grid Table 2 Accent 6" w:uiPriority="47"/>
-    <w:lsdException w:name="Grid Table 3 Accent 6" w:uiPriority="48"/>
-    <w:lsdException w:name="Grid Table 4 Accent 6" w:uiPriority="49"/>
-    <w:lsdException w:name="Grid Table 5 Dark Accent 6" w:uiPriority="50"/>
-    <w:lsdException w:name="Grid Table 6 Colorful Accent 6" w:uiPriority="51"/>
-    <w:lsdException w:name="Grid Table 7 Colorful Accent 6" w:uiPriority="52"/>
-    <w:lsdException w:name="List Table 1 Light" w:uiPriority="46"/>
-    <w:lsdException w:name="List Table 2" w:uiPriority="47"/>
-    <w:lsdException w:name="List Table 3" w:uiPriority="48"/>
-    <w:lsdException w:name="List Table 4" w:uiPriority="49"/>
-    <w:lsdException w:name="List Table 5 Dark" w:uiPriority="50"/>
-    <w:lsdException w:name="List Table 6 Colorful" w:uiPriority="51"/>
-    <w:lsdException w:name="List Table 7 Colorful" w:uiPriority="52"/>
-    <w:lsdException w:name="List Table 1 Light Accent 1" w:uiPriority="46"/>
-    <w:lsdException w:name="List Table 2 Accent 1" w:uiPriority="47"/>
-    <w:lsdException w:name="List Table 3 Accent 1" w:uiPriority="48"/>
-    <w:lsdException w:name="List Table 4 Accent 1" w:uiPriority="49"/>
-    <w:lsdException w:name="List Table 5 Dark Accent 1" w:uiPriority="50"/>
-    <w:lsdException w:name="List Table 6 Colorful Accent 1" w:uiPriority="51"/>
-    <w:lsdException w:name="List Table 7 Colorful Accent 1" w:uiPriority="52"/>
-    <w:lsdException w:name="List Table 1 Light Accent 2" w:uiPriority="46"/>
-    <w:lsdException w:name="List Table 2 Accent 2" w:uiPriority="47"/>
-    <w:lsdException w:name="List Table 3 Accent 2" w:uiPriority="48"/>
-    <w:lsdException w:name="List Table 4 Accent 2" w:uiPriority="49"/>
-    <w:lsdException w:name="List Table 5 Dark Accent 2" w:uiPriority="50"/>
-    <w:lsdException w:name="List Table 6 Colorful Accent 2" w:uiPriority="51"/>
-    <w:lsdException w:name="List Table 7 Colorful Accent 2" w:uiPriority="52"/>
-    <w:lsdException w:name="List Table 1 Light Accent 3" w:uiPriority="46"/>
-    <w:lsdException w:name="List Table 2 Accent 3" w:uiPriority="47"/>
-    <w:lsdException w:name="List Table 3 Accent 3" w:uiPriority="48"/>
-    <w:lsdException w:name="List Table 4 Accent 3" w:uiPriority="49"/>
-    <w:lsdException w:name="List Table 5 Dark Accent 3" w:uiPriority="50"/>
-    <w:lsdException w:name="List Table 6 Colorful Accent 3" w:uiPriority="51"/>
-    <w:lsdException w:name="List Table 7 Colorful Accent 3" w:uiPriority="52"/>
-    <w:lsdException w:name="List Table 1 Light Accent 4" w:uiPriority="46"/>
-    <w:lsdException w:name="List Table 2 Accent 4" w:uiPriority="47"/>
-    <w:lsdException w:name="List Table 3 Accent 4" w:uiPriority="48"/>
-    <w:lsdException w:name="List Table 4 Accent 4" w:uiPriority="49"/>
-    <w:lsdException w:name="List Table 5 Dark Accent 4" w:uiPriority="50"/>
-    <w:lsdException w:name="List Table 6 Colorful Accent 4" w:uiPriority="51"/>
-    <w:lsdException w:name="List Table 7 Colorful Accent 4" w:uiPriority="52"/>
-    <w:lsdException w:name="List Table 1 Light Accent 5" w:uiPriority="46"/>
-    <w:lsdException w:name="List Table 2 Accent 5" w:uiPriority="47"/>
-    <w:lsdException w:name="List Table 3 Accent 5" w:uiPriority="48"/>
-    <w:lsdException w:name="List Table 4 Accent 5" w:uiPriority="49"/>
-    <w:lsdException w:name="List Table 5 Dark Accent 5" w:uiPriority="50"/>
-    <w:lsdException w:name="List Table 6 Colorful Accent 5" w:uiPriority="51"/>
-    <w:lsdException w:name="List Table 7 Colorful Accent 5" w:uiPriority="52"/>
-    <w:lsdException w:name="List Table 1 Light Accent 6" w:uiPriority="46"/>
-    <w:lsdException w:name="List Table 2 Accent 6" w:uiPriority="47"/>
-    <w:lsdException w:name="List Table 3 Accent 6" w:uiPriority="48"/>
-    <w:lsdException w:name="List Table 4 Accent 6" w:uiPriority="49"/>
-    <w:lsdException w:name="List Table 5 Dark Accent 6" w:uiPriority="50"/>
-    <w:lsdException w:name="List Table 6 Colorful Accent 6" w:uiPriority="51"/>
-    <w:lsdException w:name="List Table 7 Colorful Accent 6" w:uiPriority="52"/>
-    <w:lsdException w:name="Mention" w:semiHidden="1" w:unhideWhenUsed="1"/>
-    <w:lsdException w:name="Smart Hyperlink" w:semiHidden="1" w:unhideWhenUsed="1"/>
-    <w:lsdException w:name="Hashtag" w:semiHidden="1" w:unhideWhenUsed="1"/>
-    <w:lsdException w:name="Unresolved Mention" w:semiHidden="1" w:unhideWhenUsed="1"/>
+  <w:latentStyles w:defLockedState="0" w:defUIPriority="99" w:defSemiHidden="1" w:defUnhideWhenUsed="1" w:defQFormat="0" w:count="276">
+    <w:lsdException w:name="Normal" w:semiHidden="0" w:uiPriority="0" w:unhideWhenUsed="0" w:qFormat="1"/>
+    <w:lsdException w:name="heading 1" w:semiHidden="0" w:uiPriority="9" w:unhideWhenUsed="0" w:qFormat="1"/>
+    <w:lsdException w:name="heading 2" w:uiPriority="9" w:qFormat="1"/>
+    <w:lsdException w:name="heading 3" w:uiPriority="9" w:qFormat="1"/>
+    <w:lsdException w:name="heading 4" w:uiPriority="9" w:qFormat="1"/>
+    <w:lsdException w:name="heading 5" w:uiPriority="9" w:qFormat="1"/>
+    <w:lsdException w:name="heading 6" w:uiPriority="9" w:qFormat="1"/>
+    <w:lsdException w:name="heading 7" w:uiPriority="9" w:qFormat="1"/>
+    <w:lsdException w:name="heading 8" w:uiPriority="9" w:qFormat="1"/>
+    <w:lsdException w:name="heading 9" w:uiPriority="9" w:qFormat="1"/>
+    <w:lsdException w:name="toc 1" w:uiPriority="39"/>
+    <w:lsdException w:name="toc 2" w:uiPriority="39"/>
+    <w:lsdException w:name="toc 3" w:uiPriority="39"/>
+    <w:lsdException w:name="toc 4" w:uiPriority="39"/>
+    <w:lsdException w:name="toc 5" w:uiPriority="39"/>
+    <w:lsdException w:name="toc 6" w:uiPriority="39"/>
+    <w:lsdException w:name="toc 7" w:uiPriority="39"/>
+    <w:lsdException w:name="toc 8" w:uiPriority="39"/>
+    <w:lsdException w:name="toc 9" w:uiPriority="39"/>
+    <w:lsdException w:name="caption" w:uiPriority="35" w:qFormat="1"/>
+    <w:lsdException w:name="Title" w:semiHidden="0" w:uiPriority="10" w:unhideWhenUsed="0" w:qFormat="1"/>
+    <w:lsdException w:name="Default Paragraph Font" w:uiPriority="1"/>
+    <w:lsdException w:name="Subtitle" w:semiHidden="0" w:uiPriority="11" w:unhideWhenUsed="0" w:qFormat="1"/>
+    <w:lsdException w:name="Strong" w:semiHidden="0" w:uiPriority="22" w:unhideWhenUsed="0" w:qFormat="1"/>
+    <w:lsdException w:name="Emphasis" w:semiHidden="0" w:uiPriority="20" w:unhideWhenUsed="0" w:qFormat="1"/>
+    <w:lsdException w:name="Table Grid" w:semiHidden="0" w:uiPriority="39" w:unhideWhenUsed="0"/>
+    <w:lsdException w:name="Note Level 1" w:semiHidden="0" w:unhideWhenUsed="0"/>
+    <w:lsdException w:name="Note Level 2" w:semiHidden="0" w:unhideWhenUsed="0"/>
+    <w:lsdException w:name="Note Level 3" w:semiHidden="0" w:unhideWhenUsed="0"/>
+    <w:lsdException w:name="Note Level 4" w:semiHidden="0" w:unhideWhenUsed="0"/>
+    <w:lsdException w:name="Note Level 5" w:semiHidden="0" w:unhideWhenUsed="0"/>
+    <w:lsdException w:name="Note Level 6" w:semiHidden="0" w:unhideWhenUsed="0"/>
+    <w:lsdException w:name="Note Level 7" w:semiHidden="0" w:unhideWhenUsed="0"/>
+    <w:lsdException w:name="Note Level 8" w:semiHidden="0" w:unhideWhenUsed="0"/>
+    <w:lsdException w:name="Note Level 9" w:semiHidden="0" w:unhideWhenUsed="0"/>
+    <w:lsdException w:name="Placeholder Text" w:unhideWhenUsed="0"/>
+    <w:lsdException w:name="No Spacing" w:semiHidden="0" w:uiPriority="1" w:unhideWhenUsed="0" w:qFormat="1"/>
+    <w:lsdException w:name="Light Shading" w:semiHidden="0" w:uiPriority="60" w:unhideWhenUsed="0"/>
+    <w:lsdException w:name="Light List" w:semiHidden="0" w:uiPriority="61" w:unhideWhenUsed="0"/>
+    <w:lsdException w:name="Light Grid" w:semiHidden="0" w:uiPriority="62" w:unhideWhenUsed="0"/>
+    <w:lsdException w:name="Medium Shading 1" w:semiHidden="0" w:uiPriority="63" w:unhideWhenUsed="0"/>
+    <w:lsdException w:name="Medium Shading 2" w:semiHidden="0" w:uiPriority="64" w:unhideWhenUsed="0"/>
+    <w:lsdException w:name="Medium List 1" w:semiHidden="0" w:uiPriority="65" w:unhideWhenUsed="0"/>
+    <w:lsdException w:name="Medium List 2" w:semiHidden="0" w:uiPriority="66" w:unhideWhenUsed="0"/>
+    <w:lsdException w:name="Medium Grid 1" w:semiHidden="0" w:uiPriority="67" w:unhideWhenUsed="0"/>
+    <w:lsdException w:name="Medium Grid 2" w:semiHidden="0" w:uiPriority="68" w:unhideWhenUsed="0"/>
+    <w:lsdException w:name="Medium Grid 3" w:semiHidden="0" w:uiPriority="69" w:unhideWhenUsed="0"/>
+    <w:lsdException w:name="Dark List" w:semiHidden="0" w:uiPriority="70" w:unhideWhenUsed="0"/>
+    <w:lsdException w:name="Colorful Shading" w:semiHidden="0" w:uiPriority="71" w:unhideWhenUsed="0"/>
+    <w:lsdException w:name="Colorful List" w:semiHidden="0" w:uiPriority="72" w:unhideWhenUsed="0"/>
+    <w:lsdException w:name="Colorful Grid" w:semiHidden="0" w:uiPriority="73" w:unhideWhenUsed="0"/>
+    <w:lsdException w:name="Light Shading Accent 1" w:semiHidden="0" w:uiPriority="60" w:unhideWhenUsed="0"/>
+    <w:lsdException w:name="Light List Accent 1" w:semiHidden="0" w:uiPriority="61" w:unhideWhenUsed="0"/>
+    <w:lsdException w:name="Light Grid Accent 1" w:semiHidden="0" w:uiPriority="62" w:unhideWhenUsed="0"/>
+    <w:lsdException w:name="Medium Shading 1 Accent 1" w:semiHidden="0" w:uiPriority="63" w:unhideWhenUsed="0"/>
+    <w:lsdException w:name="Medium Shading 2 Accent 1" w:semiHidden="0" w:uiPriority="64" w:unhideWhenUsed="0"/>
+    <w:lsdException w:name="Medium List 1 Accent 1" w:semiHidden="0" w:uiPriority="65" w:unhideWhenUsed="0"/>
+    <w:lsdException w:name="Revision" w:unhideWhenUsed="0"/>
+    <w:lsdException w:name="List Paragraph" w:semiHidden="0" w:uiPriority="34" w:unhideWhenUsed="0" w:qFormat="1"/>
+    <w:lsdException w:name="Quote" w:semiHidden="0" w:uiPriority="29" w:unhideWhenUsed="0" w:qFormat="1"/>
+    <w:lsdException w:name="Intense Quote" w:semiHidden="0" w:uiPriority="30" w:unhideWhenUsed="0" w:qFormat="1"/>
+    <w:lsdException w:name="Medium List 2 Accent 1" w:semiHidden="0" w:uiPriority="66" w:unhideWhenUsed="0"/>
+    <w:lsdException w:name="Medium Grid 1 Accent 1" w:semiHidden="0" w:uiPriority="67" w:unhideWhenUsed="0"/>
+    <w:lsdException w:name="Medium Grid 2 Accent 1" w:semiHidden="0" w:uiPriority="68" w:unhideWhenUsed="0"/>
+    <w:lsdException w:name="Medium Grid 3 Accent 1" w:semiHidden="0" w:uiPriority="69" w:unhideWhenUsed="0"/>
+    <w:lsdException w:name="Dark List Accent 1" w:semiHidden="0" w:uiPriority="70" w:unhideWhenUsed="0"/>
+    <w:lsdException w:name="Colorful Shading Accent 1" w:semiHidden="0" w:uiPriority="71" w:unhideWhenUsed="0"/>
+    <w:lsdException w:name="Colorful List Accent 1" w:semiHidden="0" w:uiPriority="72" w:unhideWhenUsed="0"/>
+    <w:lsdException w:name="Colorful Grid Accent 1" w:semiHidden="0" w:uiPriority="73" w:unhideWhenUsed="0"/>
+    <w:lsdException w:name="Light Shading Accent 2" w:semiHidden="0" w:uiPriority="60" w:unhideWhenUsed="0"/>
+    <w:lsdException w:name="Light List Accent 2" w:semiHidden="0" w:uiPriority="61" w:unhideWhenUsed="0"/>
+    <w:lsdException w:name="Light Grid Accent 2" w:semiHidden="0" w:uiPriority="62" w:unhideWhenUsed="0"/>
+    <w:lsdException w:name="Medium Shading 1 Accent 2" w:semiHidden="0" w:uiPriority="63" w:unhideWhenUsed="0"/>
+    <w:lsdException w:name="Medium Shading 2 Accent 2" w:semiHidden="0" w:uiPriority="64" w:unhideWhenUsed="0"/>
+    <w:lsdException w:name="Medium List 1 Accent 2" w:semiHidden="0" w:uiPriority="65" w:unhideWhenUsed="0"/>
+    <w:lsdException w:name="Medium List 2 Accent 2" w:semiHidden="0" w:uiPriority="66" w:unhideWhenUsed="0"/>
+    <w:lsdException w:name="Medium Grid 1 Accent 2" w:semiHidden="0" w:uiPriority="67" w:unhideWhenUsed="0"/>
+    <w:lsdException w:name="Medium Grid 2 Accent 2" w:semiHidden="0" w:uiPriority="68" w:unhideWhenUsed="0"/>
+    <w:lsdException w:name="Medium Grid 3 Accent 2" w:semiHidden="0" w:uiPriority="69" w:unhideWhenUsed="0"/>
+    <w:lsdException w:name="Dark List Accent 2" w:semiHidden="0" w:uiPriority="70" w:unhideWhenUsed="0"/>
+    <w:lsdException w:name="Colorful Shading Accent 2" w:semiHidden="0" w:uiPriority="71" w:unhideWhenUsed="0"/>
+    <w:lsdException w:name="Colorful List Accent 2" w:semiHidden="0" w:uiPriority="72" w:unhideWhenUsed="0"/>
+    <w:lsdException w:name="Colorful Grid Accent 2" w:semiHidden="0" w:uiPriority="73" w:unhideWhenUsed="0"/>
+    <w:lsdException w:name="Light Shading Accent 3" w:semiHidden="0" w:uiPriority="60" w:unhideWhenUsed="0"/>
+    <w:lsdException w:name="Light List Accent 3" w:semiHidden="0" w:uiPriority="61" w:unhideWhenUsed="0"/>
+    <w:lsdException w:name="Light Grid Accent 3" w:semiHidden="0" w:uiPriority="62" w:unhideWhenUsed="0"/>
+    <w:lsdException w:name="Medium Shading 1 Accent 3" w:semiHidden="0" w:uiPriority="63" w:unhideWhenUsed="0"/>
+    <w:lsdException w:name="Medium Shading 2 Accent 3" w:semiHidden="0" w:uiPriority="64" w:unhideWhenUsed="0"/>
+    <w:lsdException w:name="Medium List 1 Accent 3" w:semiHidden="0" w:uiPriority="65" w:unhideWhenUsed="0"/>
+    <w:lsdException w:name="Medium List 2 Accent 3" w:semiHidden="0" w:uiPriority="66" w:unhideWhenUsed="0"/>
+    <w:lsdException w:name="Medium Grid 1 Accent 3" w:semiHidden="0" w:uiPriority="67" w:unhideWhenUsed="0"/>
+    <w:lsdException w:name="Medium Grid 2 Accent 3" w:semiHidden="0" w:uiPriority="68" w:unhideWhenUsed="0"/>
+    <w:lsdException w:name="Medium Grid 3 Accent 3" w:semiHidden="0" w:uiPriority="69" w:unhideWhenUsed="0"/>
+    <w:lsdException w:name="Dark List Accent 3" w:semiHidden="0" w:uiPriority="70" w:unhideWhenUsed="0"/>
+    <w:lsdException w:name="Colorful Shading Accent 3" w:semiHidden="0" w:uiPriority="71" w:unhideWhenUsed="0"/>
+    <w:lsdException w:name="Colorful List Accent 3" w:semiHidden="0" w:uiPriority="72" w:unhideWhenUsed="0"/>
+    <w:lsdException w:name="Colorful Grid Accent 3" w:semiHidden="0" w:uiPriority="73" w:unhideWhenUsed="0"/>
+    <w:lsdException w:name="Light Shading Accent 4" w:semiHidden="0" w:uiPriority="60" w:unhideWhenUsed="0"/>
+    <w:lsdException w:name="Light List Accent 4" w:semiHidden="0" w:uiPriority="61" w:unhideWhenUsed="0"/>
+    <w:lsdException w:name="Light Grid Accent 4" w:semiHidden="0" w:uiPriority="62" w:unhideWhenUsed="0"/>
+    <w:lsdException w:name="Medium Shading 1 Accent 4" w:semiHidden="0" w:uiPriority="63" w:unhideWhenUsed="0"/>
+    <w:lsdException w:name="Medium Shading 2 Accent 4" w:semiHidden="0" w:uiPriority="64" w:unhideWhenUsed="0"/>
+    <w:lsdException w:name="Medium List 1 Accent 4" w:semiHidden="0" w:uiPriority="65" w:unhideWhenUsed="0"/>
+    <w:lsdException w:name="Medium List 2 Accent 4" w:semiHidden="0" w:uiPriority="66" w:unhideWhenUsed="0"/>
+    <w:lsdException w:name="Medium Grid 1 Accent 4" w:semiHidden="0" w:uiPriority="67" w:unhideWhenUsed="0"/>
+    <w:lsdException w:name="Medium Grid 2 Accent 4" w:semiHidden="0" w:uiPriority="68" w:unhideWhenUsed="0"/>
+    <w:lsdException w:name="Medium Grid 3 Accent 4" w:semiHidden="0" w:uiPriority="69" w:unhideWhenUsed="0"/>
+    <w:lsdException w:name="Dark List Accent 4" w:semiHidden="0" w:uiPriority="70" w:unhideWhenUsed="0"/>
+    <w:lsdException w:name="Colorful Shading Accent 4" w:semiHidden="0" w:uiPriority="71" w:unhideWhenUsed="0"/>
+    <w:lsdException w:name="Colorful List Accent 4" w:semiHidden="0" w:uiPriority="72" w:unhideWhenUsed="0"/>
+    <w:lsdException w:name="Colorful Grid Accent 4" w:semiHidden="0" w:uiPriority="73" w:unhideWhenUsed="0"/>
+    <w:lsdException w:name="Light Shading Accent 5" w:semiHidden="0" w:uiPriority="60" w:unhideWhenUsed="0"/>
+    <w:lsdException w:name="Light List Accent 5" w:semiHidden="0" w:uiPriority="61" w:unhideWhenUsed="0"/>
+    <w:lsdException w:name="Light Grid Accent 5" w:semiHidden="0" w:uiPriority="62" w:unhideWhenUsed="0"/>
+    <w:lsdException w:name="Medium Shading 1 Accent 5" w:semiHidden="0" w:uiPriority="63" w:unhideWhenUsed="0"/>
+    <w:lsdException w:name="Medium Shading 2 Accent 5" w:semiHidden="0" w:uiPriority="64" w:unhideWhenUsed="0"/>
+    <w:lsdException w:name="Medium List 1 Accent 5" w:semiHidden="0" w:uiPriority="65" w:unhideWhenUsed="0"/>
+    <w:lsdException w:name="Medium List 2 Accent 5" w:semiHidden="0" w:uiPriority="66" w:unhideWhenUsed="0"/>
+    <w:lsdException w:name="Medium Grid 1 Accent 5" w:semiHidden="0" w:uiPriority="67" w:unhideWhenUsed="0"/>
+    <w:lsdException w:name="Medium Grid 2 Accent 5" w:semiHidden="0" w:uiPriority="68" w:unhideWhenUsed="0"/>
+    <w:lsdException w:name="Medium Grid 3 Accent 5" w:semiHidden="0" w:uiPriority="69" w:unhideWhenUsed="0"/>
+    <w:lsdException w:name="Dark List Accent 5" w:semiHidden="0" w:uiPriority="70" w:unhideWhenUsed="0"/>
+    <w:lsdException w:name="Colorful Shading Accent 5" w:semiHidden="0" w:uiPriority="71" w:unhideWhenUsed="0"/>
+    <w:lsdException w:name="Colorful List Accent 5" w:semiHidden="0" w:uiPriority="72" w:unhideWhenUsed="0"/>
+    <w:lsdException w:name="Colorful Grid Accent 5" w:semiHidden="0" w:uiPriority="73" w:unhideWhenUsed="0"/>
+    <w:lsdException w:name="Light Shading Accent 6" w:semiHidden="0" w:uiPriority="60" w:unhideWhenUsed="0"/>
+    <w:lsdException w:name="Light List Accent 6" w:semiHidden="0" w:uiPriority="61" w:unhideWhenUsed="0"/>
+    <w:lsdException w:name="Light Grid Accent 6" w:semiHidden="0" w:uiPriority="62" w:unhideWhenUsed="0"/>
+    <w:lsdException w:name="Medium Shading 1 Accent 6" w:semiHidden="0" w:uiPriority="63" w:unhideWhenUsed="0"/>
+    <w:lsdException w:name="Medium Shading 2 Accent 6" w:semiHidden="0" w:uiPriority="64" w:unhideWhenUsed="0"/>
+    <w:lsdException w:name="Medium List 1 Accent 6" w:semiHidden="0" w:uiPriority="65" w:unhideWhenUsed="0"/>
+    <w:lsdException w:name="Medium List 2 Accent 6" w:semiHidden="0" w:uiPriority="66" w:unhideWhenUsed="0"/>
+    <w:lsdException w:name="Medium Grid 1 Accent 6" w:semiHidden="0" w:uiPriority="67" w:unhideWhenUsed="0"/>
+    <w:lsdException w:name="Medium Grid 2 Accent 6" w:semiHidden="0" w:uiPriority="68" w:unhideWhenUsed="0"/>
+    <w:lsdException w:name="Medium Grid 3 Accent 6" w:semiHidden="0" w:uiPriority="69" w:unhideWhenUsed="0"/>
+    <w:lsdException w:name="Dark List Accent 6" w:semiHidden="0" w:uiPriority="70" w:unhideWhenUsed="0"/>
+    <w:lsdException w:name="Colorful Shading Accent 6" w:semiHidden="0" w:uiPriority="71" w:unhideWhenUsed="0"/>
+    <w:lsdException w:name="Colorful List Accent 6" w:semiHidden="0" w:uiPriority="72" w:unhideWhenUsed="0"/>
+    <w:lsdException w:name="Colorful Grid Accent 6" w:semiHidden="0" w:uiPriority="73" w:unhideWhenUsed="0"/>
+    <w:lsdException w:name="Subtle Emphasis" w:semiHidden="0" w:uiPriority="19" w:unhideWhenUsed="0" w:qFormat="1"/>
+    <w:lsdException w:name="Intense Emphasis" w:semiHidden="0" w:uiPriority="21" w:unhideWhenUsed="0" w:qFormat="1"/>
+    <w:lsdException w:name="Subtle Reference" w:semiHidden="0" w:uiPriority="31" w:unhideWhenUsed="0" w:qFormat="1"/>
+    <w:lsdException w:name="Intense Reference" w:semiHidden="0" w:uiPriority="32" w:unhideWhenUsed="0" w:qFormat="1"/>
+    <w:lsdException w:name="Book Title" w:semiHidden="0" w:uiPriority="33" w:unhideWhenUsed="0" w:qFormat="1"/>
+    <w:lsdException w:name="Bibliography" w:uiPriority="37"/>
+    <w:lsdException w:name="TOC Heading" w:uiPriority="39" w:qFormat="1"/>
   </w:latentStyles>
   <w:style w:type="paragraph" w:default="1" w:styleId="Normal">
     <w:name w:val="Normal"/>
@@ -962,6 +1207,323 @@
       <w:sz w:val="18"/>
       <w:szCs w:val="18"/>
     </w:rPr>
+  </w:style>
+  <w:style w:type="paragraph" w:styleId="Header">
+    <w:name w:val="header"/>
+    <w:basedOn w:val="Normal"/>
+    <w:link w:val="HeaderChar"/>
+    <w:uiPriority w:val="99"/>
+    <w:unhideWhenUsed/>
+    <w:rsid w:val="00DF4CB5"/>
+    <w:pPr>
+      <w:tabs>
+        <w:tab w:val="center" w:pos="4320"/>
+        <w:tab w:val="right" w:pos="8640"/>
+      </w:tabs>
+      <w:spacing w:after="0" w:line="240" w:lineRule="auto"/>
+    </w:pPr>
+  </w:style>
+  <w:style w:type="character" w:customStyle="1" w:styleId="HeaderChar">
+    <w:name w:val="Header Char"/>
+    <w:basedOn w:val="DefaultParagraphFont"/>
+    <w:link w:val="Header"/>
+    <w:uiPriority w:val="99"/>
+    <w:rsid w:val="00DF4CB5"/>
+  </w:style>
+  <w:style w:type="paragraph" w:styleId="Footer">
+    <w:name w:val="footer"/>
+    <w:basedOn w:val="Normal"/>
+    <w:link w:val="FooterChar"/>
+    <w:uiPriority w:val="99"/>
+    <w:unhideWhenUsed/>
+    <w:rsid w:val="00DF4CB5"/>
+    <w:pPr>
+      <w:tabs>
+        <w:tab w:val="center" w:pos="4320"/>
+        <w:tab w:val="right" w:pos="8640"/>
+      </w:tabs>
+      <w:spacing w:after="0" w:line="240" w:lineRule="auto"/>
+    </w:pPr>
+  </w:style>
+  <w:style w:type="character" w:customStyle="1" w:styleId="FooterChar">
+    <w:name w:val="Footer Char"/>
+    <w:basedOn w:val="DefaultParagraphFont"/>
+    <w:link w:val="Footer"/>
+    <w:uiPriority w:val="99"/>
+    <w:rsid w:val="00DF4CB5"/>
+  </w:style>
+</w:styles>
+</file>
+
+<file path=word/stylesWithEffects.xml><?xml version="1.0" encoding="utf-8"?>
+<w:styles xmlns:wpc="http://schemas.microsoft.com/office/word/2010/wordprocessingCanvas" xmlns:mo="http://schemas.microsoft.com/office/mac/office/2008/main" xmlns:mc="http://schemas.openxmlformats.org/markup-compatibility/2006" xmlns:mv="urn:schemas-microsoft-com:mac:vml" xmlns:o="urn:schemas-microsoft-com:office:office" xmlns:r="http://schemas.openxmlformats.org/officeDocument/2006/relationships" xmlns:m="http://schemas.openxmlformats.org/officeDocument/2006/math" xmlns:v="urn:schemas-microsoft-com:vml" xmlns:wp14="http://schemas.microsoft.com/office/word/2010/wordprocessingDrawing" xmlns:wp="http://schemas.openxmlformats.org/drawingml/2006/wordprocessingDrawing" xmlns:w10="urn:schemas-microsoft-com:office:word" xmlns:w="http://schemas.openxmlformats.org/wordprocessingml/2006/main" xmlns:w14="http://schemas.microsoft.com/office/word/2010/wordml" xmlns:wpg="http://schemas.microsoft.com/office/word/2010/wordprocessingGroup" xmlns:wpi="http://schemas.microsoft.com/office/word/2010/wordprocessingInk" xmlns:wne="http://schemas.microsoft.com/office/word/2006/wordml" xmlns:wps="http://schemas.microsoft.com/office/word/2010/wordprocessingShape" mc:Ignorable="w14 wp14">
+  <w:docDefaults>
+    <w:rPrDefault>
+      <w:rPr>
+        <w:rFonts w:asciiTheme="minorHAnsi" w:eastAsiaTheme="minorHAnsi" w:hAnsiTheme="minorHAnsi" w:cstheme="minorBidi"/>
+        <w:sz w:val="22"/>
+        <w:szCs w:val="22"/>
+        <w:lang w:val="en-US" w:eastAsia="en-US" w:bidi="ar-SA"/>
+      </w:rPr>
+    </w:rPrDefault>
+    <w:pPrDefault>
+      <w:pPr>
+        <w:spacing w:after="160" w:line="259" w:lineRule="auto"/>
+      </w:pPr>
+    </w:pPrDefault>
+  </w:docDefaults>
+  <w:latentStyles w:defLockedState="0" w:defUIPriority="99" w:defSemiHidden="1" w:defUnhideWhenUsed="1" w:defQFormat="0" w:count="276">
+    <w:lsdException w:name="Normal" w:semiHidden="0" w:uiPriority="0" w:unhideWhenUsed="0" w:qFormat="1"/>
+    <w:lsdException w:name="heading 1" w:semiHidden="0" w:uiPriority="9" w:unhideWhenUsed="0" w:qFormat="1"/>
+    <w:lsdException w:name="heading 2" w:uiPriority="9" w:qFormat="1"/>
+    <w:lsdException w:name="heading 3" w:uiPriority="9" w:qFormat="1"/>
+    <w:lsdException w:name="heading 4" w:uiPriority="9" w:qFormat="1"/>
+    <w:lsdException w:name="heading 5" w:uiPriority="9" w:qFormat="1"/>
+    <w:lsdException w:name="heading 6" w:uiPriority="9" w:qFormat="1"/>
+    <w:lsdException w:name="heading 7" w:uiPriority="9" w:qFormat="1"/>
+    <w:lsdException w:name="heading 8" w:uiPriority="9" w:qFormat="1"/>
+    <w:lsdException w:name="heading 9" w:uiPriority="9" w:qFormat="1"/>
+    <w:lsdException w:name="toc 1" w:uiPriority="39"/>
+    <w:lsdException w:name="toc 2" w:uiPriority="39"/>
+    <w:lsdException w:name="toc 3" w:uiPriority="39"/>
+    <w:lsdException w:name="toc 4" w:uiPriority="39"/>
+    <w:lsdException w:name="toc 5" w:uiPriority="39"/>
+    <w:lsdException w:name="toc 6" w:uiPriority="39"/>
+    <w:lsdException w:name="toc 7" w:uiPriority="39"/>
+    <w:lsdException w:name="toc 8" w:uiPriority="39"/>
+    <w:lsdException w:name="toc 9" w:uiPriority="39"/>
+    <w:lsdException w:name="caption" w:uiPriority="35" w:qFormat="1"/>
+    <w:lsdException w:name="Title" w:semiHidden="0" w:uiPriority="10" w:unhideWhenUsed="0" w:qFormat="1"/>
+    <w:lsdException w:name="Default Paragraph Font" w:uiPriority="1"/>
+    <w:lsdException w:name="Subtitle" w:semiHidden="0" w:uiPriority="11" w:unhideWhenUsed="0" w:qFormat="1"/>
+    <w:lsdException w:name="Strong" w:semiHidden="0" w:uiPriority="22" w:unhideWhenUsed="0" w:qFormat="1"/>
+    <w:lsdException w:name="Emphasis" w:semiHidden="0" w:uiPriority="20" w:unhideWhenUsed="0" w:qFormat="1"/>
+    <w:lsdException w:name="Table Grid" w:semiHidden="0" w:uiPriority="39" w:unhideWhenUsed="0"/>
+    <w:lsdException w:name="Note Level 1" w:semiHidden="0" w:unhideWhenUsed="0"/>
+    <w:lsdException w:name="Note Level 2" w:semiHidden="0" w:unhideWhenUsed="0"/>
+    <w:lsdException w:name="Note Level 3" w:semiHidden="0" w:unhideWhenUsed="0"/>
+    <w:lsdException w:name="Note Level 4" w:semiHidden="0" w:unhideWhenUsed="0"/>
+    <w:lsdException w:name="Note Level 5" w:semiHidden="0" w:unhideWhenUsed="0"/>
+    <w:lsdException w:name="Note Level 6" w:semiHidden="0" w:unhideWhenUsed="0"/>
+    <w:lsdException w:name="Note Level 7" w:semiHidden="0" w:unhideWhenUsed="0"/>
+    <w:lsdException w:name="Note Level 8" w:semiHidden="0" w:unhideWhenUsed="0"/>
+    <w:lsdException w:name="Note Level 9" w:semiHidden="0" w:unhideWhenUsed="0"/>
+    <w:lsdException w:name="Placeholder Text" w:unhideWhenUsed="0"/>
+    <w:lsdException w:name="No Spacing" w:semiHidden="0" w:uiPriority="1" w:unhideWhenUsed="0" w:qFormat="1"/>
+    <w:lsdException w:name="Light Shading" w:semiHidden="0" w:uiPriority="60" w:unhideWhenUsed="0"/>
+    <w:lsdException w:name="Light List" w:semiHidden="0" w:uiPriority="61" w:unhideWhenUsed="0"/>
+    <w:lsdException w:name="Light Grid" w:semiHidden="0" w:uiPriority="62" w:unhideWhenUsed="0"/>
+    <w:lsdException w:name="Medium Shading 1" w:semiHidden="0" w:uiPriority="63" w:unhideWhenUsed="0"/>
+    <w:lsdException w:name="Medium Shading 2" w:semiHidden="0" w:uiPriority="64" w:unhideWhenUsed="0"/>
+    <w:lsdException w:name="Medium List 1" w:semiHidden="0" w:uiPriority="65" w:unhideWhenUsed="0"/>
+    <w:lsdException w:name="Medium List 2" w:semiHidden="0" w:uiPriority="66" w:unhideWhenUsed="0"/>
+    <w:lsdException w:name="Medium Grid 1" w:semiHidden="0" w:uiPriority="67" w:unhideWhenUsed="0"/>
+    <w:lsdException w:name="Medium Grid 2" w:semiHidden="0" w:uiPriority="68" w:unhideWhenUsed="0"/>
+    <w:lsdException w:name="Medium Grid 3" w:semiHidden="0" w:uiPriority="69" w:unhideWhenUsed="0"/>
+    <w:lsdException w:name="Dark List" w:semiHidden="0" w:uiPriority="70" w:unhideWhenUsed="0"/>
+    <w:lsdException w:name="Colorful Shading" w:semiHidden="0" w:uiPriority="71" w:unhideWhenUsed="0"/>
+    <w:lsdException w:name="Colorful List" w:semiHidden="0" w:uiPriority="72" w:unhideWhenUsed="0"/>
+    <w:lsdException w:name="Colorful Grid" w:semiHidden="0" w:uiPriority="73" w:unhideWhenUsed="0"/>
+    <w:lsdException w:name="Light Shading Accent 1" w:semiHidden="0" w:uiPriority="60" w:unhideWhenUsed="0"/>
+    <w:lsdException w:name="Light List Accent 1" w:semiHidden="0" w:uiPriority="61" w:unhideWhenUsed="0"/>
+    <w:lsdException w:name="Light Grid Accent 1" w:semiHidden="0" w:uiPriority="62" w:unhideWhenUsed="0"/>
+    <w:lsdException w:name="Medium Shading 1 Accent 1" w:semiHidden="0" w:uiPriority="63" w:unhideWhenUsed="0"/>
+    <w:lsdException w:name="Medium Shading 2 Accent 1" w:semiHidden="0" w:uiPriority="64" w:unhideWhenUsed="0"/>
+    <w:lsdException w:name="Medium List 1 Accent 1" w:semiHidden="0" w:uiPriority="65" w:unhideWhenUsed="0"/>
+    <w:lsdException w:name="Revision" w:unhideWhenUsed="0"/>
+    <w:lsdException w:name="List Paragraph" w:semiHidden="0" w:uiPriority="34" w:unhideWhenUsed="0" w:qFormat="1"/>
+    <w:lsdException w:name="Quote" w:semiHidden="0" w:uiPriority="29" w:unhideWhenUsed="0" w:qFormat="1"/>
+    <w:lsdException w:name="Intense Quote" w:semiHidden="0" w:uiPriority="30" w:unhideWhenUsed="0" w:qFormat="1"/>
+    <w:lsdException w:name="Medium List 2 Accent 1" w:semiHidden="0" w:uiPriority="66" w:unhideWhenUsed="0"/>
+    <w:lsdException w:name="Medium Grid 1 Accent 1" w:semiHidden="0" w:uiPriority="67" w:unhideWhenUsed="0"/>
+    <w:lsdException w:name="Medium Grid 2 Accent 1" w:semiHidden="0" w:uiPriority="68" w:unhideWhenUsed="0"/>
+    <w:lsdException w:name="Medium Grid 3 Accent 1" w:semiHidden="0" w:uiPriority="69" w:unhideWhenUsed="0"/>
+    <w:lsdException w:name="Dark List Accent 1" w:semiHidden="0" w:uiPriority="70" w:unhideWhenUsed="0"/>
+    <w:lsdException w:name="Colorful Shading Accent 1" w:semiHidden="0" w:uiPriority="71" w:unhideWhenUsed="0"/>
+    <w:lsdException w:name="Colorful List Accent 1" w:semiHidden="0" w:uiPriority="72" w:unhideWhenUsed="0"/>
+    <w:lsdException w:name="Colorful Grid Accent 1" w:semiHidden="0" w:uiPriority="73" w:unhideWhenUsed="0"/>
+    <w:lsdException w:name="Light Shading Accent 2" w:semiHidden="0" w:uiPriority="60" w:unhideWhenUsed="0"/>
+    <w:lsdException w:name="Light List Accent 2" w:semiHidden="0" w:uiPriority="61" w:unhideWhenUsed="0"/>
+    <w:lsdException w:name="Light Grid Accent 2" w:semiHidden="0" w:uiPriority="62" w:unhideWhenUsed="0"/>
+    <w:lsdException w:name="Medium Shading 1 Accent 2" w:semiHidden="0" w:uiPriority="63" w:unhideWhenUsed="0"/>
+    <w:lsdException w:name="Medium Shading 2 Accent 2" w:semiHidden="0" w:uiPriority="64" w:unhideWhenUsed="0"/>
+    <w:lsdException w:name="Medium List 1 Accent 2" w:semiHidden="0" w:uiPriority="65" w:unhideWhenUsed="0"/>
+    <w:lsdException w:name="Medium List 2 Accent 2" w:semiHidden="0" w:uiPriority="66" w:unhideWhenUsed="0"/>
+    <w:lsdException w:name="Medium Grid 1 Accent 2" w:semiHidden="0" w:uiPriority="67" w:unhideWhenUsed="0"/>
+    <w:lsdException w:name="Medium Grid 2 Accent 2" w:semiHidden="0" w:uiPriority="68" w:unhideWhenUsed="0"/>
+    <w:lsdException w:name="Medium Grid 3 Accent 2" w:semiHidden="0" w:uiPriority="69" w:unhideWhenUsed="0"/>
+    <w:lsdException w:name="Dark List Accent 2" w:semiHidden="0" w:uiPriority="70" w:unhideWhenUsed="0"/>
+    <w:lsdException w:name="Colorful Shading Accent 2" w:semiHidden="0" w:uiPriority="71" w:unhideWhenUsed="0"/>
+    <w:lsdException w:name="Colorful List Accent 2" w:semiHidden="0" w:uiPriority="72" w:unhideWhenUsed="0"/>
+    <w:lsdException w:name="Colorful Grid Accent 2" w:semiHidden="0" w:uiPriority="73" w:unhideWhenUsed="0"/>
+    <w:lsdException w:name="Light Shading Accent 3" w:semiHidden="0" w:uiPriority="60" w:unhideWhenUsed="0"/>
+    <w:lsdException w:name="Light List Accent 3" w:semiHidden="0" w:uiPriority="61" w:unhideWhenUsed="0"/>
+    <w:lsdException w:name="Light Grid Accent 3" w:semiHidden="0" w:uiPriority="62" w:unhideWhenUsed="0"/>
+    <w:lsdException w:name="Medium Shading 1 Accent 3" w:semiHidden="0" w:uiPriority="63" w:unhideWhenUsed="0"/>
+    <w:lsdException w:name="Medium Shading 2 Accent 3" w:semiHidden="0" w:uiPriority="64" w:unhideWhenUsed="0"/>
+    <w:lsdException w:name="Medium List 1 Accent 3" w:semiHidden="0" w:uiPriority="65" w:unhideWhenUsed="0"/>
+    <w:lsdException w:name="Medium List 2 Accent 3" w:semiHidden="0" w:uiPriority="66" w:unhideWhenUsed="0"/>
+    <w:lsdException w:name="Medium Grid 1 Accent 3" w:semiHidden="0" w:uiPriority="67" w:unhideWhenUsed="0"/>
+    <w:lsdException w:name="Medium Grid 2 Accent 3" w:semiHidden="0" w:uiPriority="68" w:unhideWhenUsed="0"/>
+    <w:lsdException w:name="Medium Grid 3 Accent 3" w:semiHidden="0" w:uiPriority="69" w:unhideWhenUsed="0"/>
+    <w:lsdException w:name="Dark List Accent 3" w:semiHidden="0" w:uiPriority="70" w:unhideWhenUsed="0"/>
+    <w:lsdException w:name="Colorful Shading Accent 3" w:semiHidden="0" w:uiPriority="71" w:unhideWhenUsed="0"/>
+    <w:lsdException w:name="Colorful List Accent 3" w:semiHidden="0" w:uiPriority="72" w:unhideWhenUsed="0"/>
+    <w:lsdException w:name="Colorful Grid Accent 3" w:semiHidden="0" w:uiPriority="73" w:unhideWhenUsed="0"/>
+    <w:lsdException w:name="Light Shading Accent 4" w:semiHidden="0" w:uiPriority="60" w:unhideWhenUsed="0"/>
+    <w:lsdException w:name="Light List Accent 4" w:semiHidden="0" w:uiPriority="61" w:unhideWhenUsed="0"/>
+    <w:lsdException w:name="Light Grid Accent 4" w:semiHidden="0" w:uiPriority="62" w:unhideWhenUsed="0"/>
+    <w:lsdException w:name="Medium Shading 1 Accent 4" w:semiHidden="0" w:uiPriority="63" w:unhideWhenUsed="0"/>
+    <w:lsdException w:name="Medium Shading 2 Accent 4" w:semiHidden="0" w:uiPriority="64" w:unhideWhenUsed="0"/>
+    <w:lsdException w:name="Medium List 1 Accent 4" w:semiHidden="0" w:uiPriority="65" w:unhideWhenUsed="0"/>
+    <w:lsdException w:name="Medium List 2 Accent 4" w:semiHidden="0" w:uiPriority="66" w:unhideWhenUsed="0"/>
+    <w:lsdException w:name="Medium Grid 1 Accent 4" w:semiHidden="0" w:uiPriority="67" w:unhideWhenUsed="0"/>
+    <w:lsdException w:name="Medium Grid 2 Accent 4" w:semiHidden="0" w:uiPriority="68" w:unhideWhenUsed="0"/>
+    <w:lsdException w:name="Medium Grid 3 Accent 4" w:semiHidden="0" w:uiPriority="69" w:unhideWhenUsed="0"/>
+    <w:lsdException w:name="Dark List Accent 4" w:semiHidden="0" w:uiPriority="70" w:unhideWhenUsed="0"/>
+    <w:lsdException w:name="Colorful Shading Accent 4" w:semiHidden="0" w:uiPriority="71" w:unhideWhenUsed="0"/>
+    <w:lsdException w:name="Colorful List Accent 4" w:semiHidden="0" w:uiPriority="72" w:unhideWhenUsed="0"/>
+    <w:lsdException w:name="Colorful Grid Accent 4" w:semiHidden="0" w:uiPriority="73" w:unhideWhenUsed="0"/>
+    <w:lsdException w:name="Light Shading Accent 5" w:semiHidden="0" w:uiPriority="60" w:unhideWhenUsed="0"/>
+    <w:lsdException w:name="Light List Accent 5" w:semiHidden="0" w:uiPriority="61" w:unhideWhenUsed="0"/>
+    <w:lsdException w:name="Light Grid Accent 5" w:semiHidden="0" w:uiPriority="62" w:unhideWhenUsed="0"/>
+    <w:lsdException w:name="Medium Shading 1 Accent 5" w:semiHidden="0" w:uiPriority="63" w:unhideWhenUsed="0"/>
+    <w:lsdException w:name="Medium Shading 2 Accent 5" w:semiHidden="0" w:uiPriority="64" w:unhideWhenUsed="0"/>
+    <w:lsdException w:name="Medium List 1 Accent 5" w:semiHidden="0" w:uiPriority="65" w:unhideWhenUsed="0"/>
+    <w:lsdException w:name="Medium List 2 Accent 5" w:semiHidden="0" w:uiPriority="66" w:unhideWhenUsed="0"/>
+    <w:lsdException w:name="Medium Grid 1 Accent 5" w:semiHidden="0" w:uiPriority="67" w:unhideWhenUsed="0"/>
+    <w:lsdException w:name="Medium Grid 2 Accent 5" w:semiHidden="0" w:uiPriority="68" w:unhideWhenUsed="0"/>
+    <w:lsdException w:name="Medium Grid 3 Accent 5" w:semiHidden="0" w:uiPriority="69" w:unhideWhenUsed="0"/>
+    <w:lsdException w:name="Dark List Accent 5" w:semiHidden="0" w:uiPriority="70" w:unhideWhenUsed="0"/>
+    <w:lsdException w:name="Colorful Shading Accent 5" w:semiHidden="0" w:uiPriority="71" w:unhideWhenUsed="0"/>
+    <w:lsdException w:name="Colorful List Accent 5" w:semiHidden="0" w:uiPriority="72" w:unhideWhenUsed="0"/>
+    <w:lsdException w:name="Colorful Grid Accent 5" w:semiHidden="0" w:uiPriority="73" w:unhideWhenUsed="0"/>
+    <w:lsdException w:name="Light Shading Accent 6" w:semiHidden="0" w:uiPriority="60" w:unhideWhenUsed="0"/>
+    <w:lsdException w:name="Light List Accent 6" w:semiHidden="0" w:uiPriority="61" w:unhideWhenUsed="0"/>
+    <w:lsdException w:name="Light Grid Accent 6" w:semiHidden="0" w:uiPriority="62" w:unhideWhenUsed="0"/>
+    <w:lsdException w:name="Medium Shading 1 Accent 6" w:semiHidden="0" w:uiPriority="63" w:unhideWhenUsed="0"/>
+    <w:lsdException w:name="Medium Shading 2 Accent 6" w:semiHidden="0" w:uiPriority="64" w:unhideWhenUsed="0"/>
+    <w:lsdException w:name="Medium List 1 Accent 6" w:semiHidden="0" w:uiPriority="65" w:unhideWhenUsed="0"/>
+    <w:lsdException w:name="Medium List 2 Accent 6" w:semiHidden="0" w:uiPriority="66" w:unhideWhenUsed="0"/>
+    <w:lsdException w:name="Medium Grid 1 Accent 6" w:semiHidden="0" w:uiPriority="67" w:unhideWhenUsed="0"/>
+    <w:lsdException w:name="Medium Grid 2 Accent 6" w:semiHidden="0" w:uiPriority="68" w:unhideWhenUsed="0"/>
+    <w:lsdException w:name="Medium Grid 3 Accent 6" w:semiHidden="0" w:uiPriority="69" w:unhideWhenUsed="0"/>
+    <w:lsdException w:name="Dark List Accent 6" w:semiHidden="0" w:uiPriority="70" w:unhideWhenUsed="0"/>
+    <w:lsdException w:name="Colorful Shading Accent 6" w:semiHidden="0" w:uiPriority="71" w:unhideWhenUsed="0"/>
+    <w:lsdException w:name="Colorful List Accent 6" w:semiHidden="0" w:uiPriority="72" w:unhideWhenUsed="0"/>
+    <w:lsdException w:name="Colorful Grid Accent 6" w:semiHidden="0" w:uiPriority="73" w:unhideWhenUsed="0"/>
+    <w:lsdException w:name="Subtle Emphasis" w:semiHidden="0" w:uiPriority="19" w:unhideWhenUsed="0" w:qFormat="1"/>
+    <w:lsdException w:name="Intense Emphasis" w:semiHidden="0" w:uiPriority="21" w:unhideWhenUsed="0" w:qFormat="1"/>
+    <w:lsdException w:name="Subtle Reference" w:semiHidden="0" w:uiPriority="31" w:unhideWhenUsed="0" w:qFormat="1"/>
+    <w:lsdException w:name="Intense Reference" w:semiHidden="0" w:uiPriority="32" w:unhideWhenUsed="0" w:qFormat="1"/>
+    <w:lsdException w:name="Book Title" w:semiHidden="0" w:uiPriority="33" w:unhideWhenUsed="0" w:qFormat="1"/>
+    <w:lsdException w:name="Bibliography" w:uiPriority="37"/>
+    <w:lsdException w:name="TOC Heading" w:uiPriority="39" w:qFormat="1"/>
+  </w:latentStyles>
+  <w:style w:type="paragraph" w:default="1" w:styleId="Normal">
+    <w:name w:val="Normal"/>
+    <w:qFormat/>
+  </w:style>
+  <w:style w:type="character" w:default="1" w:styleId="DefaultParagraphFont">
+    <w:name w:val="Default Paragraph Font"/>
+    <w:uiPriority w:val="1"/>
+    <w:semiHidden/>
+    <w:unhideWhenUsed/>
+  </w:style>
+  <w:style w:type="table" w:default="1" w:styleId="TableNormal">
+    <w:name w:val="Normal Table"/>
+    <w:uiPriority w:val="99"/>
+    <w:semiHidden/>
+    <w:unhideWhenUsed/>
+    <w:tblPr>
+      <w:tblInd w:w="0" w:type="dxa"/>
+      <w:tblCellMar>
+        <w:top w:w="0" w:type="dxa"/>
+        <w:left w:w="108" w:type="dxa"/>
+        <w:bottom w:w="0" w:type="dxa"/>
+        <w:right w:w="108" w:type="dxa"/>
+      </w:tblCellMar>
+    </w:tblPr>
+  </w:style>
+  <w:style w:type="numbering" w:default="1" w:styleId="NoList">
+    <w:name w:val="No List"/>
+    <w:uiPriority w:val="99"/>
+    <w:semiHidden/>
+    <w:unhideWhenUsed/>
+  </w:style>
+  <w:style w:type="paragraph" w:styleId="BalloonText">
+    <w:name w:val="Balloon Text"/>
+    <w:basedOn w:val="Normal"/>
+    <w:link w:val="BalloonTextChar"/>
+    <w:uiPriority w:val="99"/>
+    <w:semiHidden/>
+    <w:unhideWhenUsed/>
+    <w:rsid w:val="005E1CB0"/>
+    <w:pPr>
+      <w:spacing w:after="0" w:line="240" w:lineRule="auto"/>
+    </w:pPr>
+    <w:rPr>
+      <w:rFonts w:ascii="Segoe UI" w:hAnsi="Segoe UI" w:cs="Segoe UI"/>
+      <w:sz w:val="18"/>
+      <w:szCs w:val="18"/>
+    </w:rPr>
+  </w:style>
+  <w:style w:type="character" w:customStyle="1" w:styleId="BalloonTextChar">
+    <w:name w:val="Balloon Text Char"/>
+    <w:basedOn w:val="DefaultParagraphFont"/>
+    <w:link w:val="BalloonText"/>
+    <w:uiPriority w:val="99"/>
+    <w:semiHidden/>
+    <w:rsid w:val="005E1CB0"/>
+    <w:rPr>
+      <w:rFonts w:ascii="Segoe UI" w:hAnsi="Segoe UI" w:cs="Segoe UI"/>
+      <w:sz w:val="18"/>
+      <w:szCs w:val="18"/>
+    </w:rPr>
+  </w:style>
+  <w:style w:type="paragraph" w:styleId="Header">
+    <w:name w:val="header"/>
+    <w:basedOn w:val="Normal"/>
+    <w:link w:val="HeaderChar"/>
+    <w:uiPriority w:val="99"/>
+    <w:unhideWhenUsed/>
+    <w:rsid w:val="00DF4CB5"/>
+    <w:pPr>
+      <w:tabs>
+        <w:tab w:val="center" w:pos="4320"/>
+        <w:tab w:val="right" w:pos="8640"/>
+      </w:tabs>
+      <w:spacing w:after="0" w:line="240" w:lineRule="auto"/>
+    </w:pPr>
+  </w:style>
+  <w:style w:type="character" w:customStyle="1" w:styleId="HeaderChar">
+    <w:name w:val="Header Char"/>
+    <w:basedOn w:val="DefaultParagraphFont"/>
+    <w:link w:val="Header"/>
+    <w:uiPriority w:val="99"/>
+    <w:rsid w:val="00DF4CB5"/>
+  </w:style>
+  <w:style w:type="paragraph" w:styleId="Footer">
+    <w:name w:val="footer"/>
+    <w:basedOn w:val="Normal"/>
+    <w:link w:val="FooterChar"/>
+    <w:uiPriority w:val="99"/>
+    <w:unhideWhenUsed/>
+    <w:rsid w:val="00DF4CB5"/>
+    <w:pPr>
+      <w:tabs>
+        <w:tab w:val="center" w:pos="4320"/>
+        <w:tab w:val="right" w:pos="8640"/>
+      </w:tabs>
+      <w:spacing w:after="0" w:line="240" w:lineRule="auto"/>
+    </w:pPr>
+  </w:style>
+  <w:style w:type="character" w:customStyle="1" w:styleId="FooterChar">
+    <w:name w:val="Footer Char"/>
+    <w:basedOn w:val="DefaultParagraphFont"/>
+    <w:link w:val="Footer"/>
+    <w:uiPriority w:val="99"/>
+    <w:rsid w:val="00DF4CB5"/>
   </w:style>
 </w:styles>
 </file>
@@ -1009,7 +1571,7 @@
     </a:clrScheme>
     <a:fontScheme name="Office">
       <a:majorFont>
-        <a:latin typeface="Calibri Light" panose="020F0302020204030204"/>
+        <a:latin typeface="Calibri Light"/>
         <a:ea typeface=""/>
         <a:cs typeface=""/>
         <a:font script="Jpan" typeface="游ゴシック Light"/>
@@ -1061,7 +1623,7 @@
         <a:font script="Tfng" typeface="Ebrima"/>
       </a:majorFont>
       <a:minorFont>
-        <a:latin typeface="Calibri" panose="020F0502020204030204"/>
+        <a:latin typeface="Calibri"/>
         <a:ea typeface=""/>
         <a:cs typeface=""/>
         <a:font script="Jpan" typeface="游明朝"/>
@@ -1255,7 +1817,7 @@
   <a:extraClrSchemeLst/>
   <a:extLst>
     <a:ext uri="{05A4C25C-085E-4340-85A3-A5531E510DB2}">
-      <thm15:themeFamily xmlns:thm15="http://schemas.microsoft.com/office/thememl/2012/main" name="Office Theme" id="{62F939B6-93AF-4DB8-9C6B-D6C7DFDC589F}" vid="{4A3C46E8-61CC-4603-A589-7422A47A8E4A}"/>
+      <thm15:themeFamily xmlns:thm15="http://schemas.microsoft.com/office/thememl/2012/main" xmlns="" name="Office Theme" id="{62F939B6-93AF-4DB8-9C6B-D6C7DFDC589F}" vid="{4A3C46E8-61CC-4603-A589-7422A47A8E4A}"/>
     </a:ext>
   </a:extLst>
 </a:theme>
